--- a/Language-Stuff/Iehashtovorkian.docx
+++ b/Language-Stuff/Iehashtovorkian.docx
@@ -7,7 +7,6 @@
         <w:jc w:val="center"/>
         <w:rPr>
           <w:u w:val="single"/>
-          <w:lang w:val="ru-RU"/>
         </w:rPr>
       </w:pPr>
       <w:proofErr w:type="spellStart"/>
@@ -353,8 +352,6 @@
       <w:r>
         <w:t>: Pronounced ‘f’</w:t>
       </w:r>
-      <w:bookmarkStart w:id="0" w:name="_GoBack"/>
-      <w:bookmarkEnd w:id="0"/>
     </w:p>
     <w:p>
       <w:r>
@@ -444,6 +441,11 @@
       </w:r>
     </w:p>
     <w:p>
+      <w:pPr>
+        <w:rPr>
+          <w:lang w:val="ru-RU"/>
+        </w:rPr>
+      </w:pPr>
       <w:r>
         <w:rPr>
           <w:lang w:val="ru-RU"/>
@@ -451,15 +453,28 @@
         <w:t>Ъ</w:t>
       </w:r>
       <w:r>
-        <w:t xml:space="preserve">: I have no </w:t>
-      </w:r>
-      <w:proofErr w:type="spellStart"/>
-      <w:r>
-        <w:t>fekkin</w:t>
-      </w:r>
-      <w:proofErr w:type="spellEnd"/>
-      <w:r>
-        <w:t>’ clue</w:t>
+        <w:t xml:space="preserve">: </w:t>
+      </w:r>
+      <w:r>
+        <w:t xml:space="preserve">Devocalises sounds. I.E </w:t>
+      </w:r>
+      <w:r>
+        <w:rPr>
+          <w:lang w:val="ru-RU"/>
+        </w:rPr>
+        <w:t>зъ</w:t>
+      </w:r>
+      <w:r>
+        <w:t xml:space="preserve"> </w:t>
+      </w:r>
+      <w:r>
+        <w:t xml:space="preserve">is pronounced as a </w:t>
+      </w:r>
+      <w:r>
+        <w:rPr>
+          <w:lang w:val="ru-RU"/>
+        </w:rPr>
+        <w:t>с</w:t>
       </w:r>
     </w:p>
     <w:p>
@@ -473,6 +488,9 @@
       <w:r>
         <w:t>: Pronounced ‘y’</w:t>
       </w:r>
+      <w:r>
+        <w:t>. Only found at the end of words</w:t>
+      </w:r>
     </w:p>
     <w:p>
       <w:r>
@@ -496,6 +514,1656 @@
         <w:t>: Pronounced ‘eh’</w:t>
       </w:r>
     </w:p>
+    <w:p>
+      <w:r>
+        <w:rPr>
+          <w:lang w:val="ru-RU"/>
+        </w:rPr>
+        <w:t>Ю</w:t>
+      </w:r>
+      <w:r>
+        <w:t>: Pronounced ‘</w:t>
+      </w:r>
+      <w:proofErr w:type="spellStart"/>
+      <w:r>
+        <w:t>yu</w:t>
+      </w:r>
+      <w:proofErr w:type="spellEnd"/>
+      <w:r>
+        <w:t>’</w:t>
+      </w:r>
+    </w:p>
+    <w:p>
+      <w:r>
+        <w:rPr>
+          <w:lang w:val="ru-RU"/>
+        </w:rPr>
+        <w:t>Я</w:t>
+      </w:r>
+      <w:r>
+        <w:t>: Pronounced ‘</w:t>
+      </w:r>
+      <w:proofErr w:type="spellStart"/>
+      <w:r>
+        <w:t>ya</w:t>
+      </w:r>
+      <w:proofErr w:type="spellEnd"/>
+      <w:r>
+        <w:t>’</w:t>
+      </w:r>
+    </w:p>
+    <w:p/>
+    <w:p>
+      <w:pPr>
+        <w:rPr>
+          <w:b/>
+          <w:bCs/>
+          <w:u w:val="single"/>
+        </w:rPr>
+      </w:pPr>
+      <w:r>
+        <w:rPr>
+          <w:b/>
+          <w:bCs/>
+          <w:u w:val="single"/>
+        </w:rPr>
+        <w:t xml:space="preserve">Grammar – </w:t>
+      </w:r>
+      <w:r>
+        <w:rPr>
+          <w:b/>
+          <w:bCs/>
+          <w:u w:val="single"/>
+          <w:lang w:val="ru-RU"/>
+        </w:rPr>
+        <w:t>Граям</w:t>
+      </w:r>
+      <w:r>
+        <w:rPr>
+          <w:b/>
+          <w:bCs/>
+          <w:u w:val="single"/>
+        </w:rPr>
+        <w:t xml:space="preserve"> (</w:t>
+      </w:r>
+      <w:proofErr w:type="spellStart"/>
+      <w:r>
+        <w:rPr>
+          <w:b/>
+          <w:bCs/>
+          <w:u w:val="single"/>
+        </w:rPr>
+        <w:t>Grayam</w:t>
+      </w:r>
+      <w:proofErr w:type="spellEnd"/>
+      <w:r>
+        <w:rPr>
+          <w:b/>
+          <w:bCs/>
+          <w:u w:val="single"/>
+        </w:rPr>
+        <w:t>)</w:t>
+      </w:r>
+    </w:p>
+    <w:p>
+      <w:proofErr w:type="spellStart"/>
+      <w:r>
+        <w:t>Iehashtovorkian</w:t>
+      </w:r>
+      <w:proofErr w:type="spellEnd"/>
+      <w:r>
+        <w:t xml:space="preserve"> uses a Subject-Verb-Object structure, like English.</w:t>
+      </w:r>
+    </w:p>
+    <w:p>
+      <w:pPr>
+        <w:rPr>
+          <w:b/>
+          <w:bCs/>
+          <w:u w:val="single"/>
+        </w:rPr>
+      </w:pPr>
+      <w:r>
+        <w:rPr>
+          <w:b/>
+          <w:bCs/>
+          <w:u w:val="single"/>
+        </w:rPr>
+        <w:t xml:space="preserve">Pronouns – </w:t>
+      </w:r>
+      <w:r>
+        <w:rPr>
+          <w:b/>
+          <w:bCs/>
+          <w:u w:val="single"/>
+          <w:lang w:val="ru-RU"/>
+        </w:rPr>
+        <w:t xml:space="preserve">Местоня </w:t>
+      </w:r>
+      <w:r>
+        <w:rPr>
+          <w:b/>
+          <w:bCs/>
+          <w:u w:val="single"/>
+        </w:rPr>
+        <w:t>(</w:t>
+      </w:r>
+      <w:proofErr w:type="spellStart"/>
+      <w:r>
+        <w:rPr>
+          <w:b/>
+          <w:bCs/>
+          <w:u w:val="single"/>
+        </w:rPr>
+        <w:t>Mestonya</w:t>
+      </w:r>
+      <w:proofErr w:type="spellEnd"/>
+      <w:r>
+        <w:rPr>
+          <w:b/>
+          <w:bCs/>
+          <w:u w:val="single"/>
+        </w:rPr>
+        <w:t>):</w:t>
+      </w:r>
+    </w:p>
+    <w:tbl>
+      <w:tblPr>
+        <w:tblStyle w:val="TableGrid"/>
+        <w:tblW w:w="0" w:type="auto"/>
+        <w:tblLook w:val="04A0" w:firstRow="1" w:lastRow="0" w:firstColumn="1" w:lastColumn="0" w:noHBand="0" w:noVBand="1"/>
+      </w:tblPr>
+      <w:tblGrid>
+        <w:gridCol w:w="1321"/>
+        <w:gridCol w:w="1381"/>
+        <w:gridCol w:w="1689"/>
+        <w:gridCol w:w="1403"/>
+        <w:gridCol w:w="1716"/>
+        <w:gridCol w:w="1506"/>
+      </w:tblGrid>
+      <w:tr>
+        <w:tc>
+          <w:tcPr>
+            <w:tcW w:w="2784" w:type="dxa"/>
+            <w:gridSpan w:val="2"/>
+          </w:tcPr>
+          <w:p>
+            <w:r>
+              <w:t>Subject/Object</w:t>
+            </w:r>
+          </w:p>
+        </w:tc>
+        <w:tc>
+          <w:tcPr>
+            <w:tcW w:w="3158" w:type="dxa"/>
+            <w:gridSpan w:val="2"/>
+          </w:tcPr>
+          <w:p>
+            <w:r>
+              <w:t>Possessive</w:t>
+            </w:r>
+          </w:p>
+        </w:tc>
+        <w:tc>
+          <w:tcPr>
+            <w:tcW w:w="3300" w:type="dxa"/>
+            <w:gridSpan w:val="2"/>
+          </w:tcPr>
+          <w:p>
+            <w:r>
+              <w:t>Reflexive</w:t>
+            </w:r>
+          </w:p>
+        </w:tc>
+      </w:tr>
+      <w:tr>
+        <w:tc>
+          <w:tcPr>
+            <w:tcW w:w="1354" w:type="dxa"/>
+          </w:tcPr>
+          <w:p>
+            <w:r>
+              <w:t>I</w:t>
+            </w:r>
+          </w:p>
+        </w:tc>
+        <w:tc>
+          <w:tcPr>
+            <w:tcW w:w="1430" w:type="dxa"/>
+          </w:tcPr>
+          <w:p>
+            <w:r>
+              <w:rPr>
+                <w:lang w:val="ru-RU"/>
+              </w:rPr>
+              <w:t>Ян (</w:t>
+            </w:r>
+            <w:r>
+              <w:t>Yan)</w:t>
+            </w:r>
+          </w:p>
+        </w:tc>
+        <w:tc>
+          <w:tcPr>
+            <w:tcW w:w="1720" w:type="dxa"/>
+          </w:tcPr>
+          <w:p>
+            <w:r>
+              <w:t>My/Mine</w:t>
+            </w:r>
+          </w:p>
+        </w:tc>
+        <w:tc>
+          <w:tcPr>
+            <w:tcW w:w="1438" w:type="dxa"/>
+          </w:tcPr>
+          <w:p>
+            <w:r>
+              <w:rPr>
+                <w:lang w:val="ru-RU"/>
+              </w:rPr>
+              <w:t>Яной</w:t>
+            </w:r>
+            <w:r>
+              <w:t xml:space="preserve"> (</w:t>
+            </w:r>
+            <w:proofErr w:type="spellStart"/>
+            <w:r>
+              <w:t>Yanoy</w:t>
+            </w:r>
+            <w:proofErr w:type="spellEnd"/>
+            <w:r>
+              <w:t>)</w:t>
+            </w:r>
+          </w:p>
+        </w:tc>
+        <w:tc>
+          <w:tcPr>
+            <w:tcW w:w="1751" w:type="dxa"/>
+          </w:tcPr>
+          <w:p>
+            <w:r>
+              <w:t>Myself</w:t>
+            </w:r>
+          </w:p>
+        </w:tc>
+        <w:tc>
+          <w:tcPr>
+            <w:tcW w:w="1549" w:type="dxa"/>
+          </w:tcPr>
+          <w:p>
+            <w:r>
+              <w:rPr>
+                <w:lang w:val="ru-RU"/>
+              </w:rPr>
+              <w:t>Яню</w:t>
+            </w:r>
+            <w:r>
+              <w:t xml:space="preserve"> (</w:t>
+            </w:r>
+            <w:proofErr w:type="spellStart"/>
+            <w:r>
+              <w:t>Yanyu</w:t>
+            </w:r>
+            <w:proofErr w:type="spellEnd"/>
+            <w:r>
+              <w:t>)</w:t>
+            </w:r>
+          </w:p>
+        </w:tc>
+      </w:tr>
+      <w:tr>
+        <w:tc>
+          <w:tcPr>
+            <w:tcW w:w="1354" w:type="dxa"/>
+          </w:tcPr>
+          <w:p>
+            <w:r>
+              <w:t>You</w:t>
+            </w:r>
+          </w:p>
+        </w:tc>
+        <w:tc>
+          <w:tcPr>
+            <w:tcW w:w="1430" w:type="dxa"/>
+          </w:tcPr>
+          <w:p>
+            <w:r>
+              <w:rPr>
+                <w:lang w:val="ru-RU"/>
+              </w:rPr>
+              <w:t>Ти</w:t>
+            </w:r>
+            <w:r>
+              <w:rPr>
+                <w:lang w:val="ru-RU"/>
+              </w:rPr>
+              <w:t xml:space="preserve">в </w:t>
+            </w:r>
+            <w:r>
+              <w:t>(</w:t>
+            </w:r>
+            <w:proofErr w:type="spellStart"/>
+            <w:r>
+              <w:t>Tyv</w:t>
+            </w:r>
+            <w:proofErr w:type="spellEnd"/>
+            <w:r>
+              <w:rPr>
+                <w:lang w:val="ru-RU"/>
+              </w:rPr>
+              <w:t>)</w:t>
+            </w:r>
+          </w:p>
+        </w:tc>
+        <w:tc>
+          <w:tcPr>
+            <w:tcW w:w="1720" w:type="dxa"/>
+          </w:tcPr>
+          <w:p>
+            <w:r>
+              <w:t>Your/Yours</w:t>
+            </w:r>
+          </w:p>
+        </w:tc>
+        <w:tc>
+          <w:tcPr>
+            <w:tcW w:w="1438" w:type="dxa"/>
+          </w:tcPr>
+          <w:p>
+            <w:r>
+              <w:rPr>
+                <w:lang w:val="ru-RU"/>
+              </w:rPr>
+              <w:t>Ти</w:t>
+            </w:r>
+            <w:r>
+              <w:rPr>
+                <w:lang w:val="ru-RU"/>
+              </w:rPr>
+              <w:t>в</w:t>
+            </w:r>
+            <w:r>
+              <w:rPr>
+                <w:lang w:val="ru-RU"/>
+              </w:rPr>
+              <w:t>ой</w:t>
+            </w:r>
+            <w:r>
+              <w:t xml:space="preserve"> (</w:t>
+            </w:r>
+            <w:proofErr w:type="spellStart"/>
+            <w:r>
+              <w:t>Tyvoy</w:t>
+            </w:r>
+            <w:proofErr w:type="spellEnd"/>
+            <w:r>
+              <w:t>)</w:t>
+            </w:r>
+          </w:p>
+        </w:tc>
+        <w:tc>
+          <w:tcPr>
+            <w:tcW w:w="1751" w:type="dxa"/>
+          </w:tcPr>
+          <w:p>
+            <w:r>
+              <w:t>Yourself</w:t>
+            </w:r>
+          </w:p>
+        </w:tc>
+        <w:tc>
+          <w:tcPr>
+            <w:tcW w:w="1549" w:type="dxa"/>
+          </w:tcPr>
+          <w:p>
+            <w:r>
+              <w:rPr>
+                <w:lang w:val="ru-RU"/>
+              </w:rPr>
+              <w:t>Тивю</w:t>
+            </w:r>
+            <w:r>
+              <w:rPr>
+                <w:lang w:val="ru-RU"/>
+              </w:rPr>
+              <w:t xml:space="preserve"> </w:t>
+            </w:r>
+            <w:r>
+              <w:t>(</w:t>
+            </w:r>
+            <w:proofErr w:type="spellStart"/>
+            <w:r>
+              <w:t>Tyvyu</w:t>
+            </w:r>
+            <w:proofErr w:type="spellEnd"/>
+            <w:r>
+              <w:t>)</w:t>
+            </w:r>
+          </w:p>
+        </w:tc>
+      </w:tr>
+      <w:tr>
+        <w:tc>
+          <w:tcPr>
+            <w:tcW w:w="1354" w:type="dxa"/>
+          </w:tcPr>
+          <w:p>
+            <w:r>
+              <w:t>He/Him</w:t>
+            </w:r>
+          </w:p>
+        </w:tc>
+        <w:tc>
+          <w:tcPr>
+            <w:tcW w:w="1430" w:type="dxa"/>
+          </w:tcPr>
+          <w:p>
+            <w:r>
+              <w:rPr>
+                <w:lang w:val="ru-RU"/>
+              </w:rPr>
+              <w:t xml:space="preserve">Оха </w:t>
+            </w:r>
+            <w:r>
+              <w:t>(</w:t>
+            </w:r>
+            <w:proofErr w:type="spellStart"/>
+            <w:r>
+              <w:t>Oha</w:t>
+            </w:r>
+            <w:proofErr w:type="spellEnd"/>
+            <w:r>
+              <w:t>)</w:t>
+            </w:r>
+          </w:p>
+        </w:tc>
+        <w:tc>
+          <w:tcPr>
+            <w:tcW w:w="1720" w:type="dxa"/>
+          </w:tcPr>
+          <w:p>
+            <w:r>
+              <w:t>His</w:t>
+            </w:r>
+          </w:p>
+        </w:tc>
+        <w:tc>
+          <w:tcPr>
+            <w:tcW w:w="1438" w:type="dxa"/>
+          </w:tcPr>
+          <w:p>
+            <w:r>
+              <w:rPr>
+                <w:lang w:val="ru-RU"/>
+              </w:rPr>
+              <w:t>Охай</w:t>
+            </w:r>
+            <w:r>
+              <w:t xml:space="preserve"> (</w:t>
+            </w:r>
+            <w:proofErr w:type="spellStart"/>
+            <w:r>
+              <w:t>Ohay</w:t>
+            </w:r>
+            <w:proofErr w:type="spellEnd"/>
+            <w:r>
+              <w:t>)</w:t>
+            </w:r>
+          </w:p>
+        </w:tc>
+        <w:tc>
+          <w:tcPr>
+            <w:tcW w:w="1751" w:type="dxa"/>
+          </w:tcPr>
+          <w:p>
+            <w:r>
+              <w:t>Himself</w:t>
+            </w:r>
+          </w:p>
+        </w:tc>
+        <w:tc>
+          <w:tcPr>
+            <w:tcW w:w="1549" w:type="dxa"/>
+          </w:tcPr>
+          <w:p>
+            <w:r>
+              <w:rPr>
+                <w:lang w:val="ru-RU"/>
+              </w:rPr>
+              <w:t>Охаю</w:t>
+            </w:r>
+            <w:r>
+              <w:rPr>
+                <w:lang w:val="ru-RU"/>
+              </w:rPr>
+              <w:t xml:space="preserve"> </w:t>
+            </w:r>
+            <w:r>
+              <w:t>(</w:t>
+            </w:r>
+            <w:proofErr w:type="spellStart"/>
+            <w:r>
+              <w:t>Ohayu</w:t>
+            </w:r>
+            <w:proofErr w:type="spellEnd"/>
+            <w:r>
+              <w:t>)</w:t>
+            </w:r>
+          </w:p>
+        </w:tc>
+      </w:tr>
+      <w:tr>
+        <w:tc>
+          <w:tcPr>
+            <w:tcW w:w="1354" w:type="dxa"/>
+          </w:tcPr>
+          <w:p>
+            <w:r>
+              <w:t>She</w:t>
+            </w:r>
+          </w:p>
+        </w:tc>
+        <w:tc>
+          <w:tcPr>
+            <w:tcW w:w="1430" w:type="dxa"/>
+          </w:tcPr>
+          <w:p>
+            <w:r>
+              <w:rPr>
+                <w:lang w:val="ru-RU"/>
+              </w:rPr>
+              <w:t>Охи</w:t>
+            </w:r>
+            <w:r>
+              <w:t xml:space="preserve"> (</w:t>
+            </w:r>
+            <w:proofErr w:type="spellStart"/>
+            <w:r>
+              <w:t>Ohí</w:t>
+            </w:r>
+            <w:proofErr w:type="spellEnd"/>
+            <w:r>
+              <w:t>)</w:t>
+            </w:r>
+          </w:p>
+        </w:tc>
+        <w:tc>
+          <w:tcPr>
+            <w:tcW w:w="1720" w:type="dxa"/>
+          </w:tcPr>
+          <w:p>
+            <w:r>
+              <w:t>Her/Hers</w:t>
+            </w:r>
+          </w:p>
+        </w:tc>
+        <w:tc>
+          <w:tcPr>
+            <w:tcW w:w="1438" w:type="dxa"/>
+          </w:tcPr>
+          <w:p>
+            <w:r>
+              <w:rPr>
+                <w:lang w:val="ru-RU"/>
+              </w:rPr>
+              <w:t xml:space="preserve">Охий </w:t>
+            </w:r>
+            <w:r>
+              <w:t>(</w:t>
+            </w:r>
+            <w:proofErr w:type="spellStart"/>
+            <w:r>
+              <w:t>Oh</w:t>
+            </w:r>
+            <w:r>
+              <w:t>í</w:t>
+            </w:r>
+            <w:r>
+              <w:t>y</w:t>
+            </w:r>
+            <w:proofErr w:type="spellEnd"/>
+            <w:r>
+              <w:t>)</w:t>
+            </w:r>
+          </w:p>
+        </w:tc>
+        <w:tc>
+          <w:tcPr>
+            <w:tcW w:w="1751" w:type="dxa"/>
+          </w:tcPr>
+          <w:p>
+            <w:r>
+              <w:t>Herself</w:t>
+            </w:r>
+          </w:p>
+        </w:tc>
+        <w:tc>
+          <w:tcPr>
+            <w:tcW w:w="1549" w:type="dxa"/>
+          </w:tcPr>
+          <w:p>
+            <w:r>
+              <w:rPr>
+                <w:lang w:val="ru-RU"/>
+              </w:rPr>
+              <w:t>О</w:t>
+            </w:r>
+            <w:r>
+              <w:rPr>
+                <w:lang w:val="ru-RU"/>
+              </w:rPr>
+              <w:t>хию</w:t>
+            </w:r>
+            <w:r>
+              <w:rPr>
+                <w:lang w:val="ru-RU"/>
+              </w:rPr>
+              <w:t xml:space="preserve"> </w:t>
+            </w:r>
+            <w:r>
+              <w:t>(</w:t>
+            </w:r>
+            <w:proofErr w:type="spellStart"/>
+            <w:r>
+              <w:t>Ohí</w:t>
+            </w:r>
+            <w:r>
+              <w:t>yu</w:t>
+            </w:r>
+            <w:proofErr w:type="spellEnd"/>
+            <w:r>
+              <w:t>)</w:t>
+            </w:r>
+          </w:p>
+        </w:tc>
+      </w:tr>
+      <w:tr>
+        <w:tc>
+          <w:tcPr>
+            <w:tcW w:w="1354" w:type="dxa"/>
+          </w:tcPr>
+          <w:p>
+            <w:r>
+              <w:t>It</w:t>
+            </w:r>
+          </w:p>
+        </w:tc>
+        <w:tc>
+          <w:tcPr>
+            <w:tcW w:w="1430" w:type="dxa"/>
+          </w:tcPr>
+          <w:p>
+            <w:r>
+              <w:rPr>
+                <w:lang w:val="ru-RU"/>
+              </w:rPr>
+              <w:t>Ноа</w:t>
+            </w:r>
+            <w:r>
+              <w:t xml:space="preserve"> (</w:t>
+            </w:r>
+            <w:proofErr w:type="spellStart"/>
+            <w:r>
+              <w:t>Noa</w:t>
+            </w:r>
+            <w:proofErr w:type="spellEnd"/>
+            <w:r>
+              <w:t>)</w:t>
+            </w:r>
+          </w:p>
+        </w:tc>
+        <w:tc>
+          <w:tcPr>
+            <w:tcW w:w="1720" w:type="dxa"/>
+          </w:tcPr>
+          <w:p>
+            <w:r>
+              <w:t>Its</w:t>
+            </w:r>
+          </w:p>
+        </w:tc>
+        <w:tc>
+          <w:tcPr>
+            <w:tcW w:w="1438" w:type="dxa"/>
+          </w:tcPr>
+          <w:p>
+            <w:r>
+              <w:rPr>
+                <w:lang w:val="ru-RU"/>
+              </w:rPr>
+              <w:t xml:space="preserve">Ноай </w:t>
+            </w:r>
+            <w:r>
+              <w:t>(</w:t>
+            </w:r>
+            <w:proofErr w:type="spellStart"/>
+            <w:r>
+              <w:t>Noay</w:t>
+            </w:r>
+            <w:proofErr w:type="spellEnd"/>
+            <w:r>
+              <w:t>)</w:t>
+            </w:r>
+          </w:p>
+        </w:tc>
+        <w:tc>
+          <w:tcPr>
+            <w:tcW w:w="1751" w:type="dxa"/>
+          </w:tcPr>
+          <w:p>
+            <w:r>
+              <w:t>Itself</w:t>
+            </w:r>
+          </w:p>
+        </w:tc>
+        <w:tc>
+          <w:tcPr>
+            <w:tcW w:w="1549" w:type="dxa"/>
+          </w:tcPr>
+          <w:p>
+            <w:r>
+              <w:rPr>
+                <w:lang w:val="ru-RU"/>
+              </w:rPr>
+              <w:t>Ноаю</w:t>
+            </w:r>
+            <w:r>
+              <w:rPr>
+                <w:lang w:val="ru-RU"/>
+              </w:rPr>
+              <w:t xml:space="preserve"> </w:t>
+            </w:r>
+            <w:r>
+              <w:t>(</w:t>
+            </w:r>
+            <w:proofErr w:type="spellStart"/>
+            <w:r>
+              <w:t>Noayu</w:t>
+            </w:r>
+            <w:proofErr w:type="spellEnd"/>
+            <w:r>
+              <w:t>)</w:t>
+            </w:r>
+          </w:p>
+        </w:tc>
+      </w:tr>
+      <w:tr>
+        <w:tc>
+          <w:tcPr>
+            <w:tcW w:w="1354" w:type="dxa"/>
+          </w:tcPr>
+          <w:p>
+            <w:r>
+              <w:t>They</w:t>
+            </w:r>
+          </w:p>
+        </w:tc>
+        <w:tc>
+          <w:tcPr>
+            <w:tcW w:w="1430" w:type="dxa"/>
+          </w:tcPr>
+          <w:p>
+            <w:r>
+              <w:rPr>
+                <w:lang w:val="ru-RU"/>
+              </w:rPr>
+              <w:t>Наны</w:t>
+            </w:r>
+            <w:r>
+              <w:t xml:space="preserve"> (</w:t>
+            </w:r>
+            <w:proofErr w:type="spellStart"/>
+            <w:r>
+              <w:t>Naní</w:t>
+            </w:r>
+            <w:proofErr w:type="spellEnd"/>
+            <w:r>
+              <w:t>)</w:t>
+            </w:r>
+          </w:p>
+        </w:tc>
+        <w:tc>
+          <w:tcPr>
+            <w:tcW w:w="1720" w:type="dxa"/>
+          </w:tcPr>
+          <w:p>
+            <w:r>
+              <w:t>Their/Theirs</w:t>
+            </w:r>
+          </w:p>
+        </w:tc>
+        <w:tc>
+          <w:tcPr>
+            <w:tcW w:w="1438" w:type="dxa"/>
+          </w:tcPr>
+          <w:p>
+            <w:r>
+              <w:rPr>
+                <w:lang w:val="ru-RU"/>
+              </w:rPr>
+              <w:t xml:space="preserve">Наной </w:t>
+            </w:r>
+            <w:r>
+              <w:t>(</w:t>
+            </w:r>
+            <w:proofErr w:type="spellStart"/>
+            <w:r>
+              <w:t>Nanoy</w:t>
+            </w:r>
+            <w:proofErr w:type="spellEnd"/>
+            <w:r>
+              <w:t>)</w:t>
+            </w:r>
+          </w:p>
+        </w:tc>
+        <w:tc>
+          <w:tcPr>
+            <w:tcW w:w="1751" w:type="dxa"/>
+          </w:tcPr>
+          <w:p>
+            <w:proofErr w:type="spellStart"/>
+            <w:r>
+              <w:t>Thereselves</w:t>
+            </w:r>
+            <w:proofErr w:type="spellEnd"/>
+          </w:p>
+        </w:tc>
+        <w:tc>
+          <w:tcPr>
+            <w:tcW w:w="1549" w:type="dxa"/>
+          </w:tcPr>
+          <w:p>
+            <w:r>
+              <w:rPr>
+                <w:lang w:val="ru-RU"/>
+              </w:rPr>
+              <w:t>Наню</w:t>
+            </w:r>
+            <w:r>
+              <w:rPr>
+                <w:lang w:val="ru-RU"/>
+              </w:rPr>
+              <w:t xml:space="preserve"> </w:t>
+            </w:r>
+            <w:r>
+              <w:t>(</w:t>
+            </w:r>
+            <w:proofErr w:type="spellStart"/>
+            <w:r>
+              <w:t>Nanyu</w:t>
+            </w:r>
+            <w:proofErr w:type="spellEnd"/>
+            <w:r>
+              <w:t>)</w:t>
+            </w:r>
+          </w:p>
+        </w:tc>
+      </w:tr>
+      <w:tr>
+        <w:tc>
+          <w:tcPr>
+            <w:tcW w:w="1354" w:type="dxa"/>
+          </w:tcPr>
+          <w:p>
+            <w:r>
+              <w:t>We</w:t>
+            </w:r>
+          </w:p>
+        </w:tc>
+        <w:tc>
+          <w:tcPr>
+            <w:tcW w:w="1430" w:type="dxa"/>
+          </w:tcPr>
+          <w:p>
+            <w:r>
+              <w:rPr>
+                <w:lang w:val="ru-RU"/>
+              </w:rPr>
+              <w:t>Ми</w:t>
+            </w:r>
+            <w:r>
+              <w:rPr>
+                <w:lang w:val="ru-RU"/>
+              </w:rPr>
+              <w:t>н</w:t>
+            </w:r>
+            <w:r>
+              <w:t xml:space="preserve"> (</w:t>
+            </w:r>
+            <w:proofErr w:type="spellStart"/>
+            <w:r>
+              <w:t>Myn</w:t>
+            </w:r>
+            <w:proofErr w:type="spellEnd"/>
+            <w:r>
+              <w:t>)</w:t>
+            </w:r>
+          </w:p>
+        </w:tc>
+        <w:tc>
+          <w:tcPr>
+            <w:tcW w:w="1720" w:type="dxa"/>
+          </w:tcPr>
+          <w:p>
+            <w:r>
+              <w:t>Our/ours</w:t>
+            </w:r>
+          </w:p>
+        </w:tc>
+        <w:tc>
+          <w:tcPr>
+            <w:tcW w:w="1438" w:type="dxa"/>
+          </w:tcPr>
+          <w:p>
+            <w:r>
+              <w:rPr>
+                <w:lang w:val="ru-RU"/>
+              </w:rPr>
+              <w:t xml:space="preserve">Миной </w:t>
+            </w:r>
+            <w:r>
+              <w:t>(</w:t>
+            </w:r>
+            <w:proofErr w:type="spellStart"/>
+            <w:r>
+              <w:t>Mynoy</w:t>
+            </w:r>
+            <w:proofErr w:type="spellEnd"/>
+            <w:r>
+              <w:t>)</w:t>
+            </w:r>
+          </w:p>
+        </w:tc>
+        <w:tc>
+          <w:tcPr>
+            <w:tcW w:w="1751" w:type="dxa"/>
+          </w:tcPr>
+          <w:p>
+            <w:r>
+              <w:t>Ourselves</w:t>
+            </w:r>
+          </w:p>
+        </w:tc>
+        <w:tc>
+          <w:tcPr>
+            <w:tcW w:w="1549" w:type="dxa"/>
+          </w:tcPr>
+          <w:p>
+            <w:r>
+              <w:rPr>
+                <w:lang w:val="ru-RU"/>
+              </w:rPr>
+              <w:t>Миню</w:t>
+            </w:r>
+            <w:r>
+              <w:t xml:space="preserve"> (</w:t>
+            </w:r>
+            <w:proofErr w:type="spellStart"/>
+            <w:r>
+              <w:t>Mynyu</w:t>
+            </w:r>
+            <w:proofErr w:type="spellEnd"/>
+            <w:r>
+              <w:t>)</w:t>
+            </w:r>
+          </w:p>
+        </w:tc>
+      </w:tr>
+    </w:tbl>
+    <w:p>
+      <w:pPr>
+        <w:rPr>
+          <w:u w:val="single"/>
+        </w:rPr>
+      </w:pPr>
+    </w:p>
+    <w:p>
+      <w:pPr>
+        <w:rPr>
+          <w:b/>
+          <w:bCs/>
+          <w:u w:val="single"/>
+        </w:rPr>
+      </w:pPr>
+      <w:r>
+        <w:rPr>
+          <w:b/>
+          <w:bCs/>
+          <w:u w:val="single"/>
+        </w:rPr>
+        <w:t>Plurals</w:t>
+      </w:r>
+      <w:r>
+        <w:rPr>
+          <w:b/>
+          <w:bCs/>
+          <w:u w:val="single"/>
+        </w:rPr>
+        <w:t xml:space="preserve"> and Articles – </w:t>
+      </w:r>
+      <w:r>
+        <w:rPr>
+          <w:b/>
+          <w:bCs/>
+          <w:u w:val="single"/>
+          <w:lang w:val="ru-RU"/>
+        </w:rPr>
+        <w:t>Множостеня</w:t>
+      </w:r>
+      <w:r>
+        <w:rPr>
+          <w:b/>
+          <w:bCs/>
+          <w:u w:val="single"/>
+        </w:rPr>
+        <w:t xml:space="preserve"> </w:t>
+      </w:r>
+      <w:r>
+        <w:rPr>
+          <w:b/>
+          <w:bCs/>
+          <w:u w:val="single"/>
+          <w:lang w:val="ru-RU"/>
+        </w:rPr>
+        <w:t>ию</w:t>
+      </w:r>
+      <w:r>
+        <w:rPr>
+          <w:b/>
+          <w:bCs/>
+          <w:u w:val="single"/>
+        </w:rPr>
+        <w:t xml:space="preserve"> </w:t>
+      </w:r>
+      <w:r>
+        <w:rPr>
+          <w:b/>
+          <w:bCs/>
+          <w:u w:val="single"/>
+          <w:lang w:val="ru-RU"/>
+        </w:rPr>
+        <w:t>Статя</w:t>
+      </w:r>
+      <w:r>
+        <w:rPr>
+          <w:b/>
+          <w:bCs/>
+          <w:u w:val="single"/>
+        </w:rPr>
+        <w:t xml:space="preserve"> (</w:t>
+      </w:r>
+      <w:proofErr w:type="spellStart"/>
+      <w:r>
+        <w:rPr>
+          <w:b/>
+          <w:bCs/>
+          <w:u w:val="single"/>
+        </w:rPr>
+        <w:t>Mnozhostenya</w:t>
+      </w:r>
+      <w:proofErr w:type="spellEnd"/>
+      <w:r>
+        <w:rPr>
+          <w:b/>
+          <w:bCs/>
+          <w:u w:val="single"/>
+        </w:rPr>
+        <w:t xml:space="preserve"> </w:t>
+      </w:r>
+      <w:proofErr w:type="spellStart"/>
+      <w:r>
+        <w:rPr>
+          <w:b/>
+          <w:bCs/>
+          <w:u w:val="single"/>
+        </w:rPr>
+        <w:t>íyu</w:t>
+      </w:r>
+      <w:proofErr w:type="spellEnd"/>
+      <w:r>
+        <w:rPr>
+          <w:b/>
+          <w:bCs/>
+          <w:u w:val="single"/>
+        </w:rPr>
+        <w:t xml:space="preserve"> </w:t>
+      </w:r>
+      <w:proofErr w:type="spellStart"/>
+      <w:r>
+        <w:rPr>
+          <w:b/>
+          <w:bCs/>
+          <w:u w:val="single"/>
+        </w:rPr>
+        <w:t>Statyu</w:t>
+      </w:r>
+      <w:proofErr w:type="spellEnd"/>
+      <w:r>
+        <w:rPr>
+          <w:b/>
+          <w:bCs/>
+          <w:u w:val="single"/>
+        </w:rPr>
+        <w:t>)</w:t>
+      </w:r>
+      <w:r>
+        <w:rPr>
+          <w:b/>
+          <w:bCs/>
+          <w:u w:val="single"/>
+        </w:rPr>
+        <w:t>:</w:t>
+      </w:r>
+    </w:p>
+    <w:p>
+      <w:r>
+        <w:t>Plurals: add the suffix –</w:t>
+      </w:r>
+      <w:r>
+        <w:rPr>
+          <w:lang w:val="ru-RU"/>
+        </w:rPr>
+        <w:t>я</w:t>
+      </w:r>
+      <w:r>
+        <w:t xml:space="preserve"> (-</w:t>
+      </w:r>
+      <w:proofErr w:type="spellStart"/>
+      <w:r>
+        <w:t>ya</w:t>
+      </w:r>
+      <w:proofErr w:type="spellEnd"/>
+      <w:r>
+        <w:t>)</w:t>
+      </w:r>
+      <w:r>
+        <w:t xml:space="preserve"> for words ending in consonants or replace the last letter with it for words ending in vowels</w:t>
+      </w:r>
+    </w:p>
+    <w:p>
+      <w:r>
+        <w:t xml:space="preserve">Articles: </w:t>
+      </w:r>
+      <w:proofErr w:type="spellStart"/>
+      <w:r>
+        <w:t>Iehashtovak</w:t>
+      </w:r>
+      <w:proofErr w:type="spellEnd"/>
+      <w:r>
+        <w:t xml:space="preserve"> does not use articles (No ‘a’ or ‘the’)</w:t>
+      </w:r>
+    </w:p>
+    <w:p>
+      <w:pPr>
+        <w:rPr>
+          <w:b/>
+          <w:bCs/>
+          <w:u w:val="single"/>
+        </w:rPr>
+      </w:pPr>
+      <w:r>
+        <w:rPr>
+          <w:b/>
+          <w:bCs/>
+          <w:u w:val="single"/>
+        </w:rPr>
+        <w:t xml:space="preserve">Possession – </w:t>
+      </w:r>
+      <w:r>
+        <w:rPr>
+          <w:b/>
+          <w:bCs/>
+          <w:u w:val="single"/>
+          <w:lang w:val="ru-RU"/>
+        </w:rPr>
+        <w:t>Владё</w:t>
+      </w:r>
+      <w:r>
+        <w:rPr>
+          <w:b/>
+          <w:bCs/>
+          <w:u w:val="single"/>
+        </w:rPr>
+        <w:t xml:space="preserve"> (</w:t>
+      </w:r>
+      <w:proofErr w:type="spellStart"/>
+      <w:r>
+        <w:rPr>
+          <w:b/>
+          <w:bCs/>
+          <w:u w:val="single"/>
+        </w:rPr>
+        <w:t>Vladyo</w:t>
+      </w:r>
+      <w:proofErr w:type="spellEnd"/>
+      <w:r>
+        <w:rPr>
+          <w:b/>
+          <w:bCs/>
+          <w:u w:val="single"/>
+        </w:rPr>
+        <w:t>):</w:t>
+      </w:r>
+    </w:p>
+    <w:p>
+      <w:r>
+        <w:t>Possession is shown by adding the suffix –</w:t>
+      </w:r>
+      <w:r>
+        <w:rPr>
+          <w:lang w:val="ru-RU"/>
+        </w:rPr>
+        <w:t>ой</w:t>
+      </w:r>
+      <w:r>
+        <w:t xml:space="preserve"> (-oy) for words ending in consonants or –</w:t>
+      </w:r>
+      <w:r>
+        <w:rPr>
+          <w:lang w:val="ru-RU"/>
+        </w:rPr>
+        <w:t>й</w:t>
+      </w:r>
+      <w:r>
+        <w:t xml:space="preserve"> (-y) for words ending in vowels</w:t>
+      </w:r>
+    </w:p>
+    <w:p>
+      <w:pPr>
+        <w:rPr>
+          <w:b/>
+          <w:bCs/>
+          <w:u w:val="single"/>
+        </w:rPr>
+      </w:pPr>
+      <w:r>
+        <w:rPr>
+          <w:b/>
+          <w:bCs/>
+          <w:u w:val="single"/>
+        </w:rPr>
+        <w:t xml:space="preserve">Tense – </w:t>
+      </w:r>
+      <w:r>
+        <w:rPr>
+          <w:b/>
+          <w:bCs/>
+          <w:u w:val="single"/>
+          <w:lang w:val="ru-RU"/>
+        </w:rPr>
+        <w:t>Фрамы</w:t>
+      </w:r>
+      <w:r>
+        <w:rPr>
+          <w:b/>
+          <w:bCs/>
+          <w:u w:val="single"/>
+        </w:rPr>
+        <w:t xml:space="preserve"> (</w:t>
+      </w:r>
+      <w:proofErr w:type="spellStart"/>
+      <w:r>
+        <w:rPr>
+          <w:b/>
+          <w:bCs/>
+          <w:u w:val="single"/>
+        </w:rPr>
+        <w:t>Framy</w:t>
+      </w:r>
+      <w:proofErr w:type="spellEnd"/>
+      <w:r>
+        <w:rPr>
+          <w:b/>
+          <w:bCs/>
+          <w:u w:val="single"/>
+        </w:rPr>
+        <w:t>):</w:t>
+      </w:r>
+    </w:p>
+    <w:p>
+      <w:r>
+        <w:t>The words that denote past and future tense change depending on gender and voice</w:t>
+      </w:r>
+    </w:p>
+    <w:tbl>
+      <w:tblPr>
+        <w:tblStyle w:val="TableGrid"/>
+        <w:tblW w:w="0" w:type="auto"/>
+        <w:tblLook w:val="04A0" w:firstRow="1" w:lastRow="0" w:firstColumn="1" w:lastColumn="0" w:noHBand="0" w:noVBand="1"/>
+      </w:tblPr>
+      <w:tblGrid>
+        <w:gridCol w:w="3005"/>
+        <w:gridCol w:w="3005"/>
+        <w:gridCol w:w="3006"/>
+      </w:tblGrid>
+      <w:tr>
+        <w:tc>
+          <w:tcPr>
+            <w:tcW w:w="3005" w:type="dxa"/>
+          </w:tcPr>
+          <w:p/>
+        </w:tc>
+        <w:tc>
+          <w:tcPr>
+            <w:tcW w:w="3005" w:type="dxa"/>
+          </w:tcPr>
+          <w:p>
+            <w:r>
+              <w:t>Past</w:t>
+            </w:r>
+          </w:p>
+        </w:tc>
+        <w:tc>
+          <w:tcPr>
+            <w:tcW w:w="3006" w:type="dxa"/>
+          </w:tcPr>
+          <w:p>
+            <w:r>
+              <w:t>Future</w:t>
+            </w:r>
+          </w:p>
+        </w:tc>
+      </w:tr>
+      <w:tr>
+        <w:tc>
+          <w:tcPr>
+            <w:tcW w:w="3005" w:type="dxa"/>
+          </w:tcPr>
+          <w:p>
+            <w:r>
+              <w:t>I</w:t>
+            </w:r>
+            <w:r>
+              <w:t>/He</w:t>
+            </w:r>
+          </w:p>
+        </w:tc>
+        <w:tc>
+          <w:tcPr>
+            <w:tcW w:w="3005" w:type="dxa"/>
+          </w:tcPr>
+          <w:p>
+            <w:r>
+              <w:rPr>
+                <w:lang w:val="ru-RU"/>
+              </w:rPr>
+              <w:t xml:space="preserve">Вил </w:t>
+            </w:r>
+            <w:r>
+              <w:t>(</w:t>
+            </w:r>
+            <w:proofErr w:type="spellStart"/>
+            <w:r>
+              <w:t>Vyl</w:t>
+            </w:r>
+            <w:proofErr w:type="spellEnd"/>
+            <w:r>
+              <w:t>)</w:t>
+            </w:r>
+          </w:p>
+        </w:tc>
+        <w:tc>
+          <w:tcPr>
+            <w:tcW w:w="3006" w:type="dxa"/>
+          </w:tcPr>
+          <w:p>
+            <w:r>
+              <w:rPr>
+                <w:lang w:val="ru-RU"/>
+              </w:rPr>
+              <w:t xml:space="preserve">Вуд </w:t>
+            </w:r>
+            <w:r>
+              <w:t>(</w:t>
+            </w:r>
+            <w:proofErr w:type="spellStart"/>
+            <w:r>
+              <w:t>Vud</w:t>
+            </w:r>
+            <w:proofErr w:type="spellEnd"/>
+            <w:r>
+              <w:t>)/</w:t>
+            </w:r>
+            <w:r>
+              <w:rPr>
+                <w:lang w:val="ru-RU"/>
+              </w:rPr>
+              <w:t>Вудет</w:t>
+            </w:r>
+            <w:r>
+              <w:t xml:space="preserve"> (</w:t>
+            </w:r>
+            <w:proofErr w:type="spellStart"/>
+            <w:r>
+              <w:t>Vudet</w:t>
+            </w:r>
+            <w:proofErr w:type="spellEnd"/>
+            <w:r>
+              <w:t>)</w:t>
+            </w:r>
+          </w:p>
+        </w:tc>
+      </w:tr>
+      <w:tr>
+        <w:tc>
+          <w:tcPr>
+            <w:tcW w:w="3005" w:type="dxa"/>
+          </w:tcPr>
+          <w:p>
+            <w:r>
+              <w:t>You</w:t>
+            </w:r>
+            <w:r>
+              <w:t>/She</w:t>
+            </w:r>
+          </w:p>
+        </w:tc>
+        <w:tc>
+          <w:tcPr>
+            <w:tcW w:w="3005" w:type="dxa"/>
+          </w:tcPr>
+          <w:p>
+            <w:r>
+              <w:rPr>
+                <w:lang w:val="ru-RU"/>
+              </w:rPr>
+              <w:t xml:space="preserve">Вила </w:t>
+            </w:r>
+            <w:r>
+              <w:t>(</w:t>
+            </w:r>
+            <w:proofErr w:type="spellStart"/>
+            <w:r>
+              <w:t>Vyla</w:t>
+            </w:r>
+            <w:proofErr w:type="spellEnd"/>
+            <w:r>
+              <w:t>)</w:t>
+            </w:r>
+          </w:p>
+        </w:tc>
+        <w:tc>
+          <w:tcPr>
+            <w:tcW w:w="3006" w:type="dxa"/>
+          </w:tcPr>
+          <w:p>
+            <w:r>
+              <w:rPr>
+                <w:lang w:val="ru-RU"/>
+              </w:rPr>
+              <w:t>Вудюш</w:t>
+            </w:r>
+            <w:r>
+              <w:t xml:space="preserve"> (</w:t>
+            </w:r>
+            <w:proofErr w:type="spellStart"/>
+            <w:r>
+              <w:t>Vudyush</w:t>
+            </w:r>
+            <w:proofErr w:type="spellEnd"/>
+            <w:r>
+              <w:t>)/</w:t>
+            </w:r>
+            <w:r>
+              <w:rPr>
+                <w:lang w:val="ru-RU"/>
+              </w:rPr>
+              <w:t>Вудет</w:t>
+            </w:r>
+            <w:r>
+              <w:t xml:space="preserve"> (</w:t>
+            </w:r>
+            <w:proofErr w:type="spellStart"/>
+            <w:r>
+              <w:t>Vudet</w:t>
+            </w:r>
+            <w:proofErr w:type="spellEnd"/>
+            <w:r>
+              <w:t>)</w:t>
+            </w:r>
+          </w:p>
+        </w:tc>
+      </w:tr>
+      <w:tr>
+        <w:tc>
+          <w:tcPr>
+            <w:tcW w:w="3005" w:type="dxa"/>
+          </w:tcPr>
+          <w:p>
+            <w:r>
+              <w:t>We</w:t>
+            </w:r>
+            <w:r>
+              <w:t>/They</w:t>
+            </w:r>
+          </w:p>
+        </w:tc>
+        <w:tc>
+          <w:tcPr>
+            <w:tcW w:w="3005" w:type="dxa"/>
+          </w:tcPr>
+          <w:p>
+            <w:r>
+              <w:rPr>
+                <w:lang w:val="ru-RU"/>
+              </w:rPr>
+              <w:t xml:space="preserve">Вили </w:t>
+            </w:r>
+            <w:r>
+              <w:t>(</w:t>
+            </w:r>
+            <w:proofErr w:type="spellStart"/>
+            <w:r>
+              <w:t>Vyly</w:t>
+            </w:r>
+            <w:proofErr w:type="spellEnd"/>
+            <w:r>
+              <w:t>)</w:t>
+            </w:r>
+          </w:p>
+        </w:tc>
+        <w:tc>
+          <w:tcPr>
+            <w:tcW w:w="3006" w:type="dxa"/>
+          </w:tcPr>
+          <w:p>
+            <w:r>
+              <w:rPr>
+                <w:lang w:val="ru-RU"/>
+              </w:rPr>
+              <w:t>Вудме</w:t>
+            </w:r>
+            <w:r>
+              <w:t xml:space="preserve"> (</w:t>
+            </w:r>
+            <w:proofErr w:type="spellStart"/>
+            <w:r>
+              <w:t>Vudmye</w:t>
+            </w:r>
+            <w:proofErr w:type="spellEnd"/>
+            <w:r>
+              <w:t>)/</w:t>
+            </w:r>
+            <w:r>
+              <w:rPr>
+                <w:lang w:val="ru-RU"/>
+              </w:rPr>
+              <w:t>Вудет</w:t>
+            </w:r>
+            <w:r>
+              <w:t xml:space="preserve"> (</w:t>
+            </w:r>
+            <w:proofErr w:type="spellStart"/>
+            <w:r>
+              <w:t>Vudet</w:t>
+            </w:r>
+            <w:proofErr w:type="spellEnd"/>
+            <w:r>
+              <w:t>)</w:t>
+            </w:r>
+          </w:p>
+        </w:tc>
+      </w:tr>
+      <w:tr>
+        <w:trPr>
+          <w:trHeight w:val="241"/>
+        </w:trPr>
+        <w:tc>
+          <w:tcPr>
+            <w:tcW w:w="3005" w:type="dxa"/>
+          </w:tcPr>
+          <w:p>
+            <w:r>
+              <w:t>It</w:t>
+            </w:r>
+          </w:p>
+        </w:tc>
+        <w:tc>
+          <w:tcPr>
+            <w:tcW w:w="3005" w:type="dxa"/>
+          </w:tcPr>
+          <w:p>
+            <w:r>
+              <w:rPr>
+                <w:lang w:val="ru-RU"/>
+              </w:rPr>
+              <w:t xml:space="preserve">Вило </w:t>
+            </w:r>
+            <w:r>
+              <w:t>(</w:t>
+            </w:r>
+            <w:proofErr w:type="spellStart"/>
+            <w:r>
+              <w:t>Vylo</w:t>
+            </w:r>
+            <w:proofErr w:type="spellEnd"/>
+            <w:r>
+              <w:t>)</w:t>
+            </w:r>
+          </w:p>
+        </w:tc>
+        <w:tc>
+          <w:tcPr>
+            <w:tcW w:w="3006" w:type="dxa"/>
+          </w:tcPr>
+          <w:p>
+            <w:r>
+              <w:rPr>
+                <w:lang w:val="ru-RU"/>
+              </w:rPr>
+              <w:t>Вудет</w:t>
+            </w:r>
+            <w:r>
+              <w:t xml:space="preserve"> (Vudet)</w:t>
+            </w:r>
+            <w:bookmarkStart w:id="0" w:name="_GoBack"/>
+            <w:bookmarkEnd w:id="0"/>
+          </w:p>
+        </w:tc>
+      </w:tr>
+    </w:tbl>
+    <w:p/>
     <w:sectPr>
       <w:pgSz w:w="11906" w:h="16838"/>
       <w:pgMar w:top="1440" w:right="1440" w:bottom="1440" w:left="1440" w:header="708" w:footer="708" w:gutter="0"/>
@@ -678,7 +2346,7 @@
     <w:lsdException w:name="Table Web 2" w:semiHidden="1" w:unhideWhenUsed="1"/>
     <w:lsdException w:name="Table Web 3" w:semiHidden="1" w:unhideWhenUsed="1"/>
     <w:lsdException w:name="Balloon Text" w:semiHidden="1" w:unhideWhenUsed="1"/>
-    <w:lsdException w:name="Table Grid" w:uiPriority="39"/>
+    <w:lsdException w:name="Table Grid" w:uiPriority="59"/>
     <w:lsdException w:name="Table Theme" w:semiHidden="1" w:unhideWhenUsed="1"/>
     <w:lsdException w:name="Placeholder Text" w:semiHidden="1"/>
     <w:lsdException w:name="No Spacing" w:uiPriority="1" w:qFormat="1"/>
@@ -926,6 +2594,25 @@
     <w:uiPriority w:val="99"/>
     <w:semiHidden/>
     <w:unhideWhenUsed/>
+  </w:style>
+  <w:style w:type="table" w:styleId="TableGrid">
+    <w:name w:val="Table Grid"/>
+    <w:basedOn w:val="TableNormal"/>
+    <w:uiPriority w:val="59"/>
+    <w:rsid w:val="001534AC"/>
+    <w:pPr>
+      <w:spacing w:after="0" w:line="240" w:lineRule="auto"/>
+    </w:pPr>
+    <w:tblPr>
+      <w:tblBorders>
+        <w:top w:val="single" w:sz="4" w:space="0" w:color="auto"/>
+        <w:left w:val="single" w:sz="4" w:space="0" w:color="auto"/>
+        <w:bottom w:val="single" w:sz="4" w:space="0" w:color="auto"/>
+        <w:right w:val="single" w:sz="4" w:space="0" w:color="auto"/>
+        <w:insideH w:val="single" w:sz="4" w:space="0" w:color="auto"/>
+        <w:insideV w:val="single" w:sz="4" w:space="0" w:color="auto"/>
+      </w:tblBorders>
+    </w:tblPr>
   </w:style>
 </w:styles>
 </file>

--- a/Language-Stuff/Iehashtovorkian.docx
+++ b/Language-Stuff/Iehashtovorkian.docx
@@ -1,6 +1,6 @@
 
 <file path=word/document.xml><?xml version="1.0" encoding="utf-8"?>
-<w:document xmlns:wpc="http://schemas.microsoft.com/office/word/2010/wordprocessingCanvas" xmlns:mc="http://schemas.openxmlformats.org/markup-compatibility/2006" xmlns:o="urn:schemas-microsoft-com:office:office" xmlns:r="http://schemas.openxmlformats.org/officeDocument/2006/relationships" xmlns:m="http://schemas.openxmlformats.org/officeDocument/2006/math" xmlns:v="urn:schemas-microsoft-com:vml" xmlns:wp14="http://schemas.microsoft.com/office/word/2010/wordprocessingDrawing" xmlns:wp="http://schemas.openxmlformats.org/drawingml/2006/wordprocessingDrawing" xmlns:w10="urn:schemas-microsoft-com:office:word" xmlns:w="http://schemas.openxmlformats.org/wordprocessingml/2006/main" xmlns:w14="http://schemas.microsoft.com/office/word/2010/wordml" xmlns:w15="http://schemas.microsoft.com/office/word/2012/wordml" xmlns:wpg="http://schemas.microsoft.com/office/word/2010/wordprocessingGroup" xmlns:wpi="http://schemas.microsoft.com/office/word/2010/wordprocessingInk" xmlns:wne="http://schemas.microsoft.com/office/word/2006/wordml" xmlns:wps="http://schemas.microsoft.com/office/word/2010/wordprocessingShape" mc:Ignorable="w14 w15 wp14">
+<w:document xmlns:wpc="http://schemas.microsoft.com/office/word/2010/wordprocessingCanvas" xmlns:mc="http://schemas.openxmlformats.org/markup-compatibility/2006" xmlns:o="urn:schemas-microsoft-com:office:office" xmlns:r="http://schemas.openxmlformats.org/officeDocument/2006/relationships" xmlns:m="http://schemas.openxmlformats.org/officeDocument/2006/math" xmlns:v="urn:schemas-microsoft-com:vml" xmlns:wp14="http://schemas.microsoft.com/office/word/2010/wordprocessingDrawing" xmlns:wp="http://schemas.openxmlformats.org/drawingml/2006/wordprocessingDrawing" xmlns:w10="urn:schemas-microsoft-com:office:word" xmlns:w="http://schemas.openxmlformats.org/wordprocessingml/2006/main" xmlns:w14="http://schemas.microsoft.com/office/word/2010/wordml" xmlns:wpg="http://schemas.microsoft.com/office/word/2010/wordprocessingGroup" xmlns:wpi="http://schemas.microsoft.com/office/word/2010/wordprocessingInk" xmlns:wne="http://schemas.microsoft.com/office/word/2006/wordml" xmlns:wps="http://schemas.microsoft.com/office/word/2010/wordprocessingShape" mc:Ignorable="w14 wp14">
   <w:body>
     <w:p>
       <w:pPr>
@@ -150,7 +150,10 @@
         <w:t>Е</w:t>
       </w:r>
       <w:r>
-        <w:t>: Pronounced ‘e’/’ye’</w:t>
+        <w:t xml:space="preserve">: Pronounced </w:t>
+      </w:r>
+      <w:r>
+        <w:t>’ye’</w:t>
       </w:r>
     </w:p>
     <w:p>
@@ -210,7 +213,10 @@
         <w:t>И</w:t>
       </w:r>
       <w:r>
-        <w:t>: Pronounced ‘í’/’</w:t>
+        <w:t xml:space="preserve">: Pronounced </w:t>
+      </w:r>
+      <w:r>
+        <w:t>’</w:t>
       </w:r>
       <w:proofErr w:type="spellStart"/>
       <w:r>
@@ -229,7 +235,10 @@
         <w:t>Й</w:t>
       </w:r>
       <w:r>
-        <w:t>: Pronounced ‘y’</w:t>
+        <w:t>: Pronounced ‘í</w:t>
+      </w:r>
+      <w:r>
+        <w:t>’</w:t>
       </w:r>
     </w:p>
     <w:p>
@@ -486,10 +495,18 @@
         <w:t>Ы</w:t>
       </w:r>
       <w:r>
-        <w:t>: Pronounced ‘y’</w:t>
-      </w:r>
-      <w:r>
-        <w:t>. Only found at the end of words</w:t>
+        <w:t>: Pronounced ‘</w:t>
+      </w:r>
+      <w:proofErr w:type="spellStart"/>
+      <w:r>
+        <w:t>i</w:t>
+      </w:r>
+      <w:proofErr w:type="spellEnd"/>
+      <w:r>
+        <w:t>’</w:t>
+      </w:r>
+      <w:r>
+        <w:t>.</w:t>
       </w:r>
     </w:p>
     <w:p>
@@ -655,7 +672,23 @@
           <w:bCs/>
           <w:u w:val="single"/>
         </w:rPr>
-        <w:t>Mestonya</w:t>
+        <w:t>M</w:t>
+      </w:r>
+      <w:r>
+        <w:rPr>
+          <w:b/>
+          <w:bCs/>
+          <w:u w:val="single"/>
+        </w:rPr>
+        <w:t>y</w:t>
+      </w:r>
+      <w:r>
+        <w:rPr>
+          <w:b/>
+          <w:bCs/>
+          <w:u w:val="single"/>
+        </w:rPr>
+        <w:t>estonya</w:t>
       </w:r>
       <w:proofErr w:type="spellEnd"/>
       <w:r>
@@ -674,12 +707,12 @@
         <w:tblLook w:val="04A0" w:firstRow="1" w:lastRow="0" w:firstColumn="1" w:lastColumn="0" w:noHBand="0" w:noVBand="1"/>
       </w:tblPr>
       <w:tblGrid>
-        <w:gridCol w:w="1321"/>
-        <w:gridCol w:w="1381"/>
-        <w:gridCol w:w="1689"/>
-        <w:gridCol w:w="1403"/>
-        <w:gridCol w:w="1716"/>
-        <w:gridCol w:w="1506"/>
+        <w:gridCol w:w="1354"/>
+        <w:gridCol w:w="1430"/>
+        <w:gridCol w:w="1720"/>
+        <w:gridCol w:w="1438"/>
+        <w:gridCol w:w="1751"/>
+        <w:gridCol w:w="1549"/>
       </w:tblGrid>
       <w:tr>
         <w:tc>
@@ -769,7 +802,7 @@
             </w:r>
             <w:proofErr w:type="spellStart"/>
             <w:r>
-              <w:t>Yanoy</w:t>
+              <w:t>Yanoí</w:t>
             </w:r>
             <w:proofErr w:type="spellEnd"/>
             <w:r>
@@ -845,7 +878,13 @@
             </w:r>
             <w:proofErr w:type="spellStart"/>
             <w:r>
-              <w:t>Tyv</w:t>
+              <w:t>Ty</w:t>
+            </w:r>
+            <w:r>
+              <w:t>í</w:t>
+            </w:r>
+            <w:r>
+              <w:t>v</w:t>
             </w:r>
             <w:proofErr w:type="spellEnd"/>
             <w:r>
@@ -894,7 +933,7 @@
             </w:r>
             <w:proofErr w:type="spellStart"/>
             <w:r>
-              <w:t>Tyvoy</w:t>
+              <w:t>Tyvoí</w:t>
             </w:r>
             <w:proofErr w:type="spellEnd"/>
             <w:r>
@@ -934,7 +973,13 @@
             </w:r>
             <w:proofErr w:type="spellStart"/>
             <w:r>
-              <w:t>Tyvyu</w:t>
+              <w:t>T</w:t>
+            </w:r>
+            <w:r>
+              <w:t>í</w:t>
+            </w:r>
+            <w:r>
+              <w:t>yvyu</w:t>
             </w:r>
             <w:proofErr w:type="spellEnd"/>
             <w:r>
@@ -1004,7 +1049,7 @@
             </w:r>
             <w:proofErr w:type="spellStart"/>
             <w:r>
-              <w:t>Ohay</w:t>
+              <w:t>Ohaí</w:t>
             </w:r>
             <w:proofErr w:type="spellEnd"/>
             <w:r>
@@ -1080,7 +1125,13 @@
             </w:r>
             <w:proofErr w:type="spellStart"/>
             <w:r>
-              <w:t>Ohí</w:t>
+              <w:t>Oh</w:t>
+            </w:r>
+            <w:r>
+              <w:t>y</w:t>
+            </w:r>
+            <w:r>
+              <w:t>í</w:t>
             </w:r>
             <w:proofErr w:type="spellEnd"/>
             <w:r>
@@ -1117,56 +1168,65 @@
               <w:t>Oh</w:t>
             </w:r>
             <w:r>
+              <w:t>y</w:t>
+            </w:r>
+            <w:r>
               <w:t>í</w:t>
             </w:r>
             <w:r>
+              <w:t>í</w:t>
+            </w:r>
+            <w:proofErr w:type="spellEnd"/>
+            <w:r>
+              <w:t>)</w:t>
+            </w:r>
+          </w:p>
+        </w:tc>
+        <w:tc>
+          <w:tcPr>
+            <w:tcW w:w="1751" w:type="dxa"/>
+          </w:tcPr>
+          <w:p>
+            <w:r>
+              <w:t>Herself</w:t>
+            </w:r>
+          </w:p>
+        </w:tc>
+        <w:tc>
+          <w:tcPr>
+            <w:tcW w:w="1549" w:type="dxa"/>
+          </w:tcPr>
+          <w:p>
+            <w:r>
+              <w:rPr>
+                <w:lang w:val="ru-RU"/>
+              </w:rPr>
+              <w:t>О</w:t>
+            </w:r>
+            <w:r>
+              <w:rPr>
+                <w:lang w:val="ru-RU"/>
+              </w:rPr>
+              <w:t>хию</w:t>
+            </w:r>
+            <w:r>
+              <w:rPr>
+                <w:lang w:val="ru-RU"/>
+              </w:rPr>
+              <w:t xml:space="preserve"> </w:t>
+            </w:r>
+            <w:r>
+              <w:t>(</w:t>
+            </w:r>
+            <w:proofErr w:type="spellStart"/>
+            <w:r>
+              <w:t>Oh</w:t>
+            </w:r>
+            <w:r>
               <w:t>y</w:t>
             </w:r>
-            <w:proofErr w:type="spellEnd"/>
-            <w:r>
-              <w:t>)</w:t>
-            </w:r>
-          </w:p>
-        </w:tc>
-        <w:tc>
-          <w:tcPr>
-            <w:tcW w:w="1751" w:type="dxa"/>
-          </w:tcPr>
-          <w:p>
-            <w:r>
-              <w:t>Herself</w:t>
-            </w:r>
-          </w:p>
-        </w:tc>
-        <w:tc>
-          <w:tcPr>
-            <w:tcW w:w="1549" w:type="dxa"/>
-          </w:tcPr>
-          <w:p>
-            <w:r>
-              <w:rPr>
-                <w:lang w:val="ru-RU"/>
-              </w:rPr>
-              <w:t>О</w:t>
-            </w:r>
-            <w:r>
-              <w:rPr>
-                <w:lang w:val="ru-RU"/>
-              </w:rPr>
-              <w:t>хию</w:t>
-            </w:r>
-            <w:r>
-              <w:rPr>
-                <w:lang w:val="ru-RU"/>
-              </w:rPr>
-              <w:t xml:space="preserve"> </w:t>
-            </w:r>
-            <w:r>
-              <w:t>(</w:t>
-            </w:r>
-            <w:proofErr w:type="spellStart"/>
-            <w:r>
-              <w:t>Ohí</w:t>
+            <w:r>
+              <w:t>í</w:t>
             </w:r>
             <w:r>
               <w:t>yu</w:t>
@@ -1239,7 +1299,7 @@
             </w:r>
             <w:proofErr w:type="spellStart"/>
             <w:r>
-              <w:t>Noay</w:t>
+              <w:t>Noaí</w:t>
             </w:r>
             <w:proofErr w:type="spellEnd"/>
             <w:r>
@@ -1315,7 +1375,7 @@
             </w:r>
             <w:proofErr w:type="spellStart"/>
             <w:r>
-              <w:t>Naní</w:t>
+              <w:t>Nani</w:t>
             </w:r>
             <w:proofErr w:type="spellEnd"/>
             <w:r>
@@ -1349,7 +1409,7 @@
             </w:r>
             <w:proofErr w:type="spellStart"/>
             <w:r>
-              <w:t>Nanoy</w:t>
+              <w:t>Nanoí</w:t>
             </w:r>
             <w:proofErr w:type="spellEnd"/>
             <w:r>
@@ -1433,7 +1493,13 @@
             </w:r>
             <w:proofErr w:type="spellStart"/>
             <w:r>
-              <w:t>Myn</w:t>
+              <w:t>My</w:t>
+            </w:r>
+            <w:r>
+              <w:t>í</w:t>
+            </w:r>
+            <w:r>
+              <w:t>n</w:t>
             </w:r>
             <w:proofErr w:type="spellEnd"/>
             <w:r>
@@ -1467,7 +1533,7 @@
             </w:r>
             <w:proofErr w:type="spellStart"/>
             <w:r>
-              <w:t>Mynoy</w:t>
+              <w:t>Myínoí</w:t>
             </w:r>
             <w:proofErr w:type="spellEnd"/>
             <w:r>
@@ -1501,7 +1567,13 @@
             </w:r>
             <w:proofErr w:type="spellStart"/>
             <w:r>
-              <w:t>Mynyu</w:t>
+              <w:t>My</w:t>
+            </w:r>
+            <w:r>
+              <w:t>í</w:t>
+            </w:r>
+            <w:r>
+              <w:t>nyu</w:t>
             </w:r>
             <w:proofErr w:type="spellEnd"/>
             <w:r>
@@ -1600,7 +1672,7 @@
           <w:bCs/>
           <w:u w:val="single"/>
         </w:rPr>
-        <w:t>Mnozhostenya</w:t>
+        <w:t>Mnozhostyenya</w:t>
       </w:r>
       <w:proofErr w:type="spellEnd"/>
       <w:r>
@@ -1618,7 +1690,7 @@
           <w:bCs/>
           <w:u w:val="single"/>
         </w:rPr>
-        <w:t>íyu</w:t>
+        <w:t>yíyu</w:t>
       </w:r>
       <w:proofErr w:type="spellEnd"/>
       <w:r>
@@ -1636,7 +1708,7 @@
           <w:bCs/>
           <w:u w:val="single"/>
         </w:rPr>
-        <w:t>Statyu</w:t>
+        <w:t>Statya</w:t>
       </w:r>
       <w:proofErr w:type="spellEnd"/>
       <w:r>
@@ -1809,7 +1881,7 @@
           <w:bCs/>
           <w:u w:val="single"/>
         </w:rPr>
-        <w:t>Framy</w:t>
+        <w:t>Frami</w:t>
       </w:r>
       <w:proofErr w:type="spellEnd"/>
       <w:r>
@@ -1895,7 +1967,13 @@
             </w:r>
             <w:proofErr w:type="spellStart"/>
             <w:r>
-              <w:t>Vyl</w:t>
+              <w:t>Vy</w:t>
+            </w:r>
+            <w:r>
+              <w:t>í</w:t>
+            </w:r>
+            <w:r>
+              <w:t>l</w:t>
             </w:r>
             <w:proofErr w:type="spellEnd"/>
             <w:r>
@@ -1936,7 +2014,13 @@
             </w:r>
             <w:proofErr w:type="spellStart"/>
             <w:r>
-              <w:t>Vudet</w:t>
+              <w:t>Vud</w:t>
+            </w:r>
+            <w:r>
+              <w:t>y</w:t>
+            </w:r>
+            <w:r>
+              <w:t>et</w:t>
             </w:r>
             <w:proofErr w:type="spellEnd"/>
             <w:r>
@@ -1975,7 +2059,13 @@
             </w:r>
             <w:proofErr w:type="spellStart"/>
             <w:r>
-              <w:t>Vyla</w:t>
+              <w:t>Vy</w:t>
+            </w:r>
+            <w:r>
+              <w:t>í</w:t>
+            </w:r>
+            <w:r>
+              <w:t>la</w:t>
             </w:r>
             <w:proofErr w:type="spellEnd"/>
             <w:r>
@@ -2016,7 +2106,13 @@
             </w:r>
             <w:proofErr w:type="spellStart"/>
             <w:r>
-              <w:t>Vudet</w:t>
+              <w:t>Vud</w:t>
+            </w:r>
+            <w:r>
+              <w:t>y</w:t>
+            </w:r>
+            <w:r>
+              <w:t>et</w:t>
             </w:r>
             <w:proofErr w:type="spellEnd"/>
             <w:r>
@@ -2055,7 +2151,16 @@
             </w:r>
             <w:proofErr w:type="spellStart"/>
             <w:r>
-              <w:t>Vyly</w:t>
+              <w:t>Vy</w:t>
+            </w:r>
+            <w:r>
+              <w:t>í</w:t>
+            </w:r>
+            <w:r>
+              <w:t>ly</w:t>
+            </w:r>
+            <w:r>
+              <w:t>í</w:t>
             </w:r>
             <w:proofErr w:type="spellEnd"/>
             <w:r>
@@ -2096,7 +2201,13 @@
             </w:r>
             <w:proofErr w:type="spellStart"/>
             <w:r>
-              <w:t>Vudet</w:t>
+              <w:t>Vud</w:t>
+            </w:r>
+            <w:r>
+              <w:t>y</w:t>
+            </w:r>
+            <w:r>
+              <w:t>et</w:t>
             </w:r>
             <w:proofErr w:type="spellEnd"/>
             <w:r>
@@ -2135,7 +2246,13 @@
             </w:r>
             <w:proofErr w:type="spellStart"/>
             <w:r>
-              <w:t>Vylo</w:t>
+              <w:t>Vy</w:t>
+            </w:r>
+            <w:r>
+              <w:t>í</w:t>
+            </w:r>
+            <w:r>
+              <w:t>lo</w:t>
             </w:r>
             <w:proofErr w:type="spellEnd"/>
             <w:r>
@@ -2155,15 +2272,270 @@
               <w:t>Вудет</w:t>
             </w:r>
             <w:r>
-              <w:t xml:space="preserve"> (Vudet)</w:t>
-            </w:r>
-            <w:bookmarkStart w:id="0" w:name="_GoBack"/>
-            <w:bookmarkEnd w:id="0"/>
+              <w:t xml:space="preserve"> (</w:t>
+            </w:r>
+            <w:proofErr w:type="spellStart"/>
+            <w:r>
+              <w:t>Vud</w:t>
+            </w:r>
+            <w:r>
+              <w:t>y</w:t>
+            </w:r>
+            <w:r>
+              <w:t>et</w:t>
+            </w:r>
+            <w:proofErr w:type="spellEnd"/>
+            <w:r>
+              <w:t>)</w:t>
+            </w:r>
           </w:p>
         </w:tc>
       </w:tr>
     </w:tbl>
     <w:p/>
+    <w:p>
+      <w:pPr>
+        <w:rPr>
+          <w:b/>
+          <w:u w:val="single"/>
+        </w:rPr>
+      </w:pPr>
+      <w:r>
+        <w:rPr>
+          <w:b/>
+          <w:u w:val="single"/>
+        </w:rPr>
+        <w:t>Is/Am/Are:</w:t>
+      </w:r>
+    </w:p>
+    <w:p>
+      <w:proofErr w:type="spellStart"/>
+      <w:r>
+        <w:lastRenderedPageBreak/>
+        <w:t>Iehashtovorkian</w:t>
+      </w:r>
+      <w:proofErr w:type="spellEnd"/>
+      <w:r>
+        <w:t xml:space="preserve"> has no words for is/am/are. For example, the phrase ‘I am </w:t>
+      </w:r>
+      <w:proofErr w:type="spellStart"/>
+      <w:r>
+        <w:t>Iehashtovorkian</w:t>
+      </w:r>
+      <w:proofErr w:type="spellEnd"/>
+      <w:r>
+        <w:t>’ would be ‘</w:t>
+      </w:r>
+      <w:r>
+        <w:t xml:space="preserve">Yan </w:t>
+      </w:r>
+      <w:proofErr w:type="spellStart"/>
+      <w:r>
+        <w:t>Yehashtovaí</w:t>
+      </w:r>
+      <w:proofErr w:type="spellEnd"/>
+      <w:r>
+        <w:t>’</w:t>
+      </w:r>
+    </w:p>
+    <w:p>
+      <w:pPr>
+        <w:rPr>
+          <w:b/>
+          <w:u w:val="single"/>
+        </w:rPr>
+      </w:pPr>
+      <w:r>
+        <w:rPr>
+          <w:b/>
+          <w:u w:val="single"/>
+        </w:rPr>
+        <w:t>Negation</w:t>
+      </w:r>
+      <w:r>
+        <w:rPr>
+          <w:b/>
+          <w:u w:val="single"/>
+        </w:rPr>
+        <w:t xml:space="preserve"> - </w:t>
+      </w:r>
+      <w:proofErr w:type="spellStart"/>
+      <w:r>
+        <w:rPr>
+          <w:b/>
+          <w:u w:val="single"/>
+        </w:rPr>
+        <w:t>Otriznye</w:t>
+      </w:r>
+      <w:proofErr w:type="spellEnd"/>
+      <w:r>
+        <w:rPr>
+          <w:b/>
+          <w:u w:val="single"/>
+        </w:rPr>
+        <w:t>:</w:t>
+      </w:r>
+    </w:p>
+    <w:p>
+      <w:r>
+        <w:t>To negate a sentence, add ‘</w:t>
+      </w:r>
+      <w:proofErr w:type="spellStart"/>
+      <w:r>
+        <w:t>Nyen</w:t>
+      </w:r>
+      <w:proofErr w:type="spellEnd"/>
+      <w:r>
+        <w:t xml:space="preserve">’ after the subject of the sentence. </w:t>
+      </w:r>
+      <w:proofErr w:type="spellStart"/>
+      <w:r>
+        <w:t>E.g</w:t>
+      </w:r>
+      <w:proofErr w:type="spellEnd"/>
+      <w:r>
+        <w:t xml:space="preserve"> ‘I am not </w:t>
+      </w:r>
+      <w:proofErr w:type="spellStart"/>
+      <w:r>
+        <w:t>Iehastovorkian</w:t>
+      </w:r>
+      <w:proofErr w:type="spellEnd"/>
+      <w:r>
+        <w:t xml:space="preserve">’ would be ‘Yan </w:t>
+      </w:r>
+      <w:proofErr w:type="spellStart"/>
+      <w:r>
+        <w:t>nyen</w:t>
+      </w:r>
+      <w:proofErr w:type="spellEnd"/>
+      <w:r>
+        <w:t xml:space="preserve"> </w:t>
+      </w:r>
+      <w:proofErr w:type="spellStart"/>
+      <w:r>
+        <w:t>Yehashtovai</w:t>
+      </w:r>
+      <w:proofErr w:type="spellEnd"/>
+      <w:r>
+        <w:t>’</w:t>
+      </w:r>
+    </w:p>
+    <w:p>
+      <w:pPr>
+        <w:rPr>
+          <w:b/>
+          <w:u w:val="single"/>
+        </w:rPr>
+      </w:pPr>
+      <w:r>
+        <w:rPr>
+          <w:b/>
+          <w:u w:val="single"/>
+        </w:rPr>
+        <w:t>Adverbs</w:t>
+      </w:r>
+      <w:r>
+        <w:rPr>
+          <w:b/>
+          <w:u w:val="single"/>
+        </w:rPr>
+        <w:t xml:space="preserve"> - </w:t>
+      </w:r>
+      <w:proofErr w:type="spellStart"/>
+      <w:r>
+        <w:rPr>
+          <w:b/>
+          <w:u w:val="single"/>
+        </w:rPr>
+        <w:t>narchyí</w:t>
+      </w:r>
+      <w:proofErr w:type="spellEnd"/>
+      <w:r>
+        <w:rPr>
+          <w:b/>
+          <w:u w:val="single"/>
+        </w:rPr>
+        <w:t>:</w:t>
+      </w:r>
+    </w:p>
+    <w:p>
+      <w:r>
+        <w:t>Adverbs are formed by adding the suffix ‘-</w:t>
+      </w:r>
+      <w:proofErr w:type="spellStart"/>
+      <w:proofErr w:type="gramStart"/>
+      <w:r>
+        <w:t>ko</w:t>
+      </w:r>
+      <w:proofErr w:type="spellEnd"/>
+      <w:proofErr w:type="gramEnd"/>
+      <w:r>
+        <w:t>’ for words ending in consonants and replacing the last letter with ‘</w:t>
+      </w:r>
+      <w:proofErr w:type="spellStart"/>
+      <w:r>
+        <w:t>ko</w:t>
+      </w:r>
+      <w:proofErr w:type="spellEnd"/>
+      <w:r>
+        <w:t>’ for words ending in vowels.</w:t>
+      </w:r>
+    </w:p>
+    <w:p>
+      <w:pPr>
+        <w:rPr>
+          <w:b/>
+          <w:u w:val="single"/>
+        </w:rPr>
+      </w:pPr>
+      <w:r>
+        <w:rPr>
+          <w:b/>
+          <w:u w:val="single"/>
+        </w:rPr>
+        <w:t>Passive and Active Verbs:</w:t>
+      </w:r>
+    </w:p>
+    <w:p>
+      <w:r>
+        <w:t xml:space="preserve">Verbs in the passive voice, i.e. eaten, walked, talked </w:t>
+      </w:r>
+      <w:proofErr w:type="spellStart"/>
+      <w:r>
+        <w:t>etc</w:t>
+      </w:r>
+      <w:proofErr w:type="spellEnd"/>
+      <w:r>
+        <w:t>, use the suffix/vowel replacement ‘-</w:t>
+      </w:r>
+      <w:proofErr w:type="spellStart"/>
+      <w:r>
+        <w:t>vyot</w:t>
+      </w:r>
+      <w:proofErr w:type="spellEnd"/>
+      <w:r>
+        <w:t>’</w:t>
+      </w:r>
+    </w:p>
+    <w:p>
+      <w:r>
+        <w:t>Verbs in the active voice, i.e. –</w:t>
+      </w:r>
+      <w:proofErr w:type="spellStart"/>
+      <w:r>
+        <w:t>ing</w:t>
+      </w:r>
+      <w:proofErr w:type="spellEnd"/>
+      <w:r>
+        <w:t xml:space="preserve"> suffix</w:t>
+      </w:r>
+      <w:r>
+        <w:t>, use the suffix/vowel replacement ‘-</w:t>
+      </w:r>
+      <w:bookmarkStart w:id="0" w:name="_GoBack"/>
+      <w:bookmarkEnd w:id="0"/>
+    </w:p>
     <w:sectPr>
       <w:pgSz w:w="11906" w:h="16838"/>
       <w:pgMar w:top="1440" w:right="1440" w:bottom="1440" w:left="1440" w:header="708" w:footer="708" w:gutter="0"/>
@@ -2175,7 +2547,7 @@
 </file>
 
 <file path=word/styles.xml><?xml version="1.0" encoding="utf-8"?>
-<w:styles xmlns:mc="http://schemas.openxmlformats.org/markup-compatibility/2006" xmlns:r="http://schemas.openxmlformats.org/officeDocument/2006/relationships" xmlns:w="http://schemas.openxmlformats.org/wordprocessingml/2006/main" xmlns:w14="http://schemas.microsoft.com/office/word/2010/wordml" xmlns:w15="http://schemas.microsoft.com/office/word/2012/wordml" mc:Ignorable="w14 w15">
+<w:styles xmlns:mc="http://schemas.openxmlformats.org/markup-compatibility/2006" xmlns:r="http://schemas.openxmlformats.org/officeDocument/2006/relationships" xmlns:w="http://schemas.openxmlformats.org/wordprocessingml/2006/main" xmlns:w14="http://schemas.microsoft.com/office/word/2010/wordml" mc:Ignorable="w14">
   <w:docDefaults>
     <w:rPrDefault>
       <w:rPr>
@@ -2191,378 +2563,353 @@
       </w:pPr>
     </w:pPrDefault>
   </w:docDefaults>
-  <w:latentStyles w:defLockedState="0" w:defUIPriority="99" w:defSemiHidden="0" w:defUnhideWhenUsed="0" w:defQFormat="0" w:count="371">
-    <w:lsdException w:name="Normal" w:uiPriority="0" w:qFormat="1"/>
-    <w:lsdException w:name="heading 1" w:uiPriority="9" w:qFormat="1"/>
-    <w:lsdException w:name="heading 2" w:semiHidden="1" w:uiPriority="9" w:unhideWhenUsed="1" w:qFormat="1"/>
-    <w:lsdException w:name="heading 3" w:semiHidden="1" w:uiPriority="9" w:unhideWhenUsed="1" w:qFormat="1"/>
-    <w:lsdException w:name="heading 4" w:semiHidden="1" w:uiPriority="9" w:unhideWhenUsed="1" w:qFormat="1"/>
-    <w:lsdException w:name="heading 5" w:semiHidden="1" w:uiPriority="9" w:unhideWhenUsed="1" w:qFormat="1"/>
-    <w:lsdException w:name="heading 6" w:semiHidden="1" w:uiPriority="9" w:unhideWhenUsed="1" w:qFormat="1"/>
-    <w:lsdException w:name="heading 7" w:semiHidden="1" w:uiPriority="9" w:unhideWhenUsed="1" w:qFormat="1"/>
-    <w:lsdException w:name="heading 8" w:semiHidden="1" w:uiPriority="9" w:unhideWhenUsed="1" w:qFormat="1"/>
-    <w:lsdException w:name="heading 9" w:semiHidden="1" w:uiPriority="9" w:unhideWhenUsed="1" w:qFormat="1"/>
-    <w:lsdException w:name="index 1" w:semiHidden="1" w:unhideWhenUsed="1"/>
-    <w:lsdException w:name="index 2" w:semiHidden="1" w:unhideWhenUsed="1"/>
-    <w:lsdException w:name="index 3" w:semiHidden="1" w:unhideWhenUsed="1"/>
-    <w:lsdException w:name="index 4" w:semiHidden="1" w:unhideWhenUsed="1"/>
-    <w:lsdException w:name="index 5" w:semiHidden="1" w:unhideWhenUsed="1"/>
-    <w:lsdException w:name="index 6" w:semiHidden="1" w:unhideWhenUsed="1"/>
-    <w:lsdException w:name="index 7" w:semiHidden="1" w:unhideWhenUsed="1"/>
-    <w:lsdException w:name="index 8" w:semiHidden="1" w:unhideWhenUsed="1"/>
-    <w:lsdException w:name="index 9" w:semiHidden="1" w:unhideWhenUsed="1"/>
-    <w:lsdException w:name="toc 1" w:semiHidden="1" w:uiPriority="39" w:unhideWhenUsed="1"/>
-    <w:lsdException w:name="toc 2" w:semiHidden="1" w:uiPriority="39" w:unhideWhenUsed="1"/>
-    <w:lsdException w:name="toc 3" w:semiHidden="1" w:uiPriority="39" w:unhideWhenUsed="1"/>
-    <w:lsdException w:name="toc 4" w:semiHidden="1" w:uiPriority="39" w:unhideWhenUsed="1"/>
-    <w:lsdException w:name="toc 5" w:semiHidden="1" w:uiPriority="39" w:unhideWhenUsed="1"/>
-    <w:lsdException w:name="toc 6" w:semiHidden="1" w:uiPriority="39" w:unhideWhenUsed="1"/>
-    <w:lsdException w:name="toc 7" w:semiHidden="1" w:uiPriority="39" w:unhideWhenUsed="1"/>
-    <w:lsdException w:name="toc 8" w:semiHidden="1" w:uiPriority="39" w:unhideWhenUsed="1"/>
-    <w:lsdException w:name="toc 9" w:semiHidden="1" w:uiPriority="39" w:unhideWhenUsed="1"/>
-    <w:lsdException w:name="Normal Indent" w:semiHidden="1" w:unhideWhenUsed="1"/>
-    <w:lsdException w:name="footnote text" w:semiHidden="1" w:unhideWhenUsed="1"/>
-    <w:lsdException w:name="annotation text" w:semiHidden="1" w:unhideWhenUsed="1"/>
-    <w:lsdException w:name="header" w:semiHidden="1" w:unhideWhenUsed="1"/>
-    <w:lsdException w:name="footer" w:semiHidden="1" w:unhideWhenUsed="1"/>
-    <w:lsdException w:name="index heading" w:semiHidden="1" w:unhideWhenUsed="1"/>
-    <w:lsdException w:name="caption" w:semiHidden="1" w:uiPriority="35" w:unhideWhenUsed="1" w:qFormat="1"/>
-    <w:lsdException w:name="table of figures" w:semiHidden="1" w:unhideWhenUsed="1"/>
-    <w:lsdException w:name="envelope address" w:semiHidden="1" w:unhideWhenUsed="1"/>
-    <w:lsdException w:name="envelope return" w:semiHidden="1" w:unhideWhenUsed="1"/>
-    <w:lsdException w:name="footnote reference" w:semiHidden="1" w:unhideWhenUsed="1"/>
-    <w:lsdException w:name="annotation reference" w:semiHidden="1" w:unhideWhenUsed="1"/>
-    <w:lsdException w:name="line number" w:semiHidden="1" w:unhideWhenUsed="1"/>
-    <w:lsdException w:name="page number" w:semiHidden="1" w:unhideWhenUsed="1"/>
-    <w:lsdException w:name="endnote reference" w:semiHidden="1" w:unhideWhenUsed="1"/>
-    <w:lsdException w:name="endnote text" w:semiHidden="1" w:unhideWhenUsed="1"/>
-    <w:lsdException w:name="table of authorities" w:semiHidden="1" w:unhideWhenUsed="1"/>
-    <w:lsdException w:name="macro" w:semiHidden="1" w:unhideWhenUsed="1"/>
-    <w:lsdException w:name="toa heading" w:semiHidden="1" w:unhideWhenUsed="1"/>
-    <w:lsdException w:name="List" w:semiHidden="1" w:unhideWhenUsed="1"/>
-    <w:lsdException w:name="List Bullet" w:semiHidden="1" w:unhideWhenUsed="1"/>
-    <w:lsdException w:name="List Number" w:semiHidden="1" w:unhideWhenUsed="1"/>
-    <w:lsdException w:name="List 2" w:semiHidden="1" w:unhideWhenUsed="1"/>
-    <w:lsdException w:name="List 3" w:semiHidden="1" w:unhideWhenUsed="1"/>
-    <w:lsdException w:name="List 4" w:semiHidden="1" w:unhideWhenUsed="1"/>
-    <w:lsdException w:name="List 5" w:semiHidden="1" w:unhideWhenUsed="1"/>
-    <w:lsdException w:name="List Bullet 2" w:semiHidden="1" w:unhideWhenUsed="1"/>
-    <w:lsdException w:name="List Bullet 3" w:semiHidden="1" w:unhideWhenUsed="1"/>
-    <w:lsdException w:name="List Bullet 4" w:semiHidden="1" w:unhideWhenUsed="1"/>
-    <w:lsdException w:name="List Bullet 5" w:semiHidden="1" w:unhideWhenUsed="1"/>
-    <w:lsdException w:name="List Number 2" w:semiHidden="1" w:unhideWhenUsed="1"/>
-    <w:lsdException w:name="List Number 3" w:semiHidden="1" w:unhideWhenUsed="1"/>
-    <w:lsdException w:name="List Number 4" w:semiHidden="1" w:unhideWhenUsed="1"/>
-    <w:lsdException w:name="List Number 5" w:semiHidden="1" w:unhideWhenUsed="1"/>
-    <w:lsdException w:name="Title" w:uiPriority="10" w:qFormat="1"/>
-    <w:lsdException w:name="Closing" w:semiHidden="1" w:unhideWhenUsed="1"/>
-    <w:lsdException w:name="Signature" w:semiHidden="1" w:unhideWhenUsed="1"/>
-    <w:lsdException w:name="Default Paragraph Font" w:semiHidden="1" w:uiPriority="1" w:unhideWhenUsed="1"/>
-    <w:lsdException w:name="Body Text" w:semiHidden="1" w:unhideWhenUsed="1"/>
-    <w:lsdException w:name="Body Text Indent" w:semiHidden="1" w:unhideWhenUsed="1"/>
-    <w:lsdException w:name="List Continue" w:semiHidden="1" w:unhideWhenUsed="1"/>
-    <w:lsdException w:name="List Continue 2" w:semiHidden="1" w:unhideWhenUsed="1"/>
-    <w:lsdException w:name="List Continue 3" w:semiHidden="1" w:unhideWhenUsed="1"/>
-    <w:lsdException w:name="List Continue 4" w:semiHidden="1" w:unhideWhenUsed="1"/>
-    <w:lsdException w:name="List Continue 5" w:semiHidden="1" w:unhideWhenUsed="1"/>
-    <w:lsdException w:name="Message Header" w:semiHidden="1" w:unhideWhenUsed="1"/>
-    <w:lsdException w:name="Subtitle" w:uiPriority="11" w:qFormat="1"/>
-    <w:lsdException w:name="Salutation" w:semiHidden="1" w:unhideWhenUsed="1"/>
-    <w:lsdException w:name="Date" w:semiHidden="1" w:unhideWhenUsed="1"/>
-    <w:lsdException w:name="Body Text First Indent" w:semiHidden="1" w:unhideWhenUsed="1"/>
-    <w:lsdException w:name="Body Text First Indent 2" w:semiHidden="1" w:unhideWhenUsed="1"/>
-    <w:lsdException w:name="Note Heading" w:semiHidden="1" w:unhideWhenUsed="1"/>
-    <w:lsdException w:name="Body Text 2" w:semiHidden="1" w:unhideWhenUsed="1"/>
-    <w:lsdException w:name="Body Text 3" w:semiHidden="1" w:unhideWhenUsed="1"/>
-    <w:lsdException w:name="Body Text Indent 2" w:semiHidden="1" w:unhideWhenUsed="1"/>
-    <w:lsdException w:name="Body Text Indent 3" w:semiHidden="1" w:unhideWhenUsed="1"/>
-    <w:lsdException w:name="Block Text" w:semiHidden="1" w:unhideWhenUsed="1"/>
-    <w:lsdException w:name="Hyperlink" w:semiHidden="1" w:unhideWhenUsed="1"/>
-    <w:lsdException w:name="FollowedHyperlink" w:semiHidden="1" w:unhideWhenUsed="1"/>
-    <w:lsdException w:name="Strong" w:uiPriority="22" w:qFormat="1"/>
-    <w:lsdException w:name="Emphasis" w:uiPriority="20" w:qFormat="1"/>
-    <w:lsdException w:name="Document Map" w:semiHidden="1" w:unhideWhenUsed="1"/>
-    <w:lsdException w:name="Plain Text" w:semiHidden="1" w:unhideWhenUsed="1"/>
-    <w:lsdException w:name="E-mail Signature" w:semiHidden="1" w:unhideWhenUsed="1"/>
-    <w:lsdException w:name="HTML Top of Form" w:semiHidden="1" w:unhideWhenUsed="1"/>
-    <w:lsdException w:name="HTML Bottom of Form" w:semiHidden="1" w:unhideWhenUsed="1"/>
-    <w:lsdException w:name="Normal (Web)" w:semiHidden="1" w:unhideWhenUsed="1"/>
-    <w:lsdException w:name="HTML Acronym" w:semiHidden="1" w:unhideWhenUsed="1"/>
-    <w:lsdException w:name="HTML Address" w:semiHidden="1" w:unhideWhenUsed="1"/>
-    <w:lsdException w:name="HTML Cite" w:semiHidden="1" w:unhideWhenUsed="1"/>
-    <w:lsdException w:name="HTML Code" w:semiHidden="1" w:unhideWhenUsed="1"/>
-    <w:lsdException w:name="HTML Definition" w:semiHidden="1" w:unhideWhenUsed="1"/>
-    <w:lsdException w:name="HTML Keyboard" w:semiHidden="1" w:unhideWhenUsed="1"/>
-    <w:lsdException w:name="HTML Preformatted" w:semiHidden="1" w:unhideWhenUsed="1"/>
-    <w:lsdException w:name="HTML Sample" w:semiHidden="1" w:unhideWhenUsed="1"/>
-    <w:lsdException w:name="HTML Typewriter" w:semiHidden="1" w:unhideWhenUsed="1"/>
-    <w:lsdException w:name="HTML Variable" w:semiHidden="1" w:unhideWhenUsed="1"/>
-    <w:lsdException w:name="Normal Table" w:semiHidden="1" w:unhideWhenUsed="1"/>
-    <w:lsdException w:name="annotation subject" w:semiHidden="1" w:unhideWhenUsed="1"/>
-    <w:lsdException w:name="No List" w:semiHidden="1" w:unhideWhenUsed="1"/>
-    <w:lsdException w:name="Outline List 1" w:semiHidden="1" w:unhideWhenUsed="1"/>
-    <w:lsdException w:name="Outline List 2" w:semiHidden="1" w:unhideWhenUsed="1"/>
-    <w:lsdException w:name="Outline List 3" w:semiHidden="1" w:unhideWhenUsed="1"/>
-    <w:lsdException w:name="Table Simple 1" w:semiHidden="1" w:unhideWhenUsed="1"/>
-    <w:lsdException w:name="Table Simple 2" w:semiHidden="1" w:unhideWhenUsed="1"/>
-    <w:lsdException w:name="Table Simple 3" w:semiHidden="1" w:unhideWhenUsed="1"/>
-    <w:lsdException w:name="Table Classic 1" w:semiHidden="1" w:unhideWhenUsed="1"/>
-    <w:lsdException w:name="Table Classic 2" w:semiHidden="1" w:unhideWhenUsed="1"/>
-    <w:lsdException w:name="Table Classic 3" w:semiHidden="1" w:unhideWhenUsed="1"/>
-    <w:lsdException w:name="Table Classic 4" w:semiHidden="1" w:unhideWhenUsed="1"/>
-    <w:lsdException w:name="Table Colorful 1" w:semiHidden="1" w:unhideWhenUsed="1"/>
-    <w:lsdException w:name="Table Colorful 2" w:semiHidden="1" w:unhideWhenUsed="1"/>
-    <w:lsdException w:name="Table Colorful 3" w:semiHidden="1" w:unhideWhenUsed="1"/>
-    <w:lsdException w:name="Table Columns 1" w:semiHidden="1" w:unhideWhenUsed="1"/>
-    <w:lsdException w:name="Table Columns 2" w:semiHidden="1" w:unhideWhenUsed="1"/>
-    <w:lsdException w:name="Table Columns 3" w:semiHidden="1" w:unhideWhenUsed="1"/>
-    <w:lsdException w:name="Table Columns 4" w:semiHidden="1" w:unhideWhenUsed="1"/>
-    <w:lsdException w:name="Table Columns 5" w:semiHidden="1" w:unhideWhenUsed="1"/>
-    <w:lsdException w:name="Table Grid 1" w:semiHidden="1" w:unhideWhenUsed="1"/>
-    <w:lsdException w:name="Table Grid 2" w:semiHidden="1" w:unhideWhenUsed="1"/>
-    <w:lsdException w:name="Table Grid 3" w:semiHidden="1" w:unhideWhenUsed="1"/>
-    <w:lsdException w:name="Table Grid 4" w:semiHidden="1" w:unhideWhenUsed="1"/>
-    <w:lsdException w:name="Table Grid 5" w:semiHidden="1" w:unhideWhenUsed="1"/>
-    <w:lsdException w:name="Table Grid 6" w:semiHidden="1" w:unhideWhenUsed="1"/>
-    <w:lsdException w:name="Table Grid 7" w:semiHidden="1" w:unhideWhenUsed="1"/>
-    <w:lsdException w:name="Table Grid 8" w:semiHidden="1" w:unhideWhenUsed="1"/>
-    <w:lsdException w:name="Table List 1" w:semiHidden="1" w:unhideWhenUsed="1"/>
-    <w:lsdException w:name="Table List 2" w:semiHidden="1" w:unhideWhenUsed="1"/>
-    <w:lsdException w:name="Table List 3" w:semiHidden="1" w:unhideWhenUsed="1"/>
-    <w:lsdException w:name="Table List 4" w:semiHidden="1" w:unhideWhenUsed="1"/>
-    <w:lsdException w:name="Table List 5" w:semiHidden="1" w:unhideWhenUsed="1"/>
-    <w:lsdException w:name="Table List 6" w:semiHidden="1" w:unhideWhenUsed="1"/>
-    <w:lsdException w:name="Table List 7" w:semiHidden="1" w:unhideWhenUsed="1"/>
-    <w:lsdException w:name="Table List 8" w:semiHidden="1" w:unhideWhenUsed="1"/>
-    <w:lsdException w:name="Table 3D effects 1" w:semiHidden="1" w:unhideWhenUsed="1"/>
-    <w:lsdException w:name="Table 3D effects 2" w:semiHidden="1" w:unhideWhenUsed="1"/>
-    <w:lsdException w:name="Table 3D effects 3" w:semiHidden="1" w:unhideWhenUsed="1"/>
-    <w:lsdException w:name="Table Contemporary" w:semiHidden="1" w:unhideWhenUsed="1"/>
-    <w:lsdException w:name="Table Elegant" w:semiHidden="1" w:unhideWhenUsed="1"/>
-    <w:lsdException w:name="Table Professional" w:semiHidden="1" w:unhideWhenUsed="1"/>
-    <w:lsdException w:name="Table Subtle 1" w:semiHidden="1" w:unhideWhenUsed="1"/>
-    <w:lsdException w:name="Table Subtle 2" w:semiHidden="1" w:unhideWhenUsed="1"/>
-    <w:lsdException w:name="Table Web 1" w:semiHidden="1" w:unhideWhenUsed="1"/>
-    <w:lsdException w:name="Table Web 2" w:semiHidden="1" w:unhideWhenUsed="1"/>
-    <w:lsdException w:name="Table Web 3" w:semiHidden="1" w:unhideWhenUsed="1"/>
-    <w:lsdException w:name="Balloon Text" w:semiHidden="1" w:unhideWhenUsed="1"/>
-    <w:lsdException w:name="Table Grid" w:uiPriority="59"/>
-    <w:lsdException w:name="Table Theme" w:semiHidden="1" w:unhideWhenUsed="1"/>
-    <w:lsdException w:name="Placeholder Text" w:semiHidden="1"/>
-    <w:lsdException w:name="No Spacing" w:uiPriority="1" w:qFormat="1"/>
-    <w:lsdException w:name="Light Shading" w:uiPriority="60"/>
-    <w:lsdException w:name="Light List" w:uiPriority="61"/>
-    <w:lsdException w:name="Light Grid" w:uiPriority="62"/>
-    <w:lsdException w:name="Medium Shading 1" w:uiPriority="63"/>
-    <w:lsdException w:name="Medium Shading 2" w:uiPriority="64"/>
-    <w:lsdException w:name="Medium List 1" w:uiPriority="65"/>
-    <w:lsdException w:name="Medium List 2" w:uiPriority="66"/>
-    <w:lsdException w:name="Medium Grid 1" w:uiPriority="67"/>
-    <w:lsdException w:name="Medium Grid 2" w:uiPriority="68"/>
-    <w:lsdException w:name="Medium Grid 3" w:uiPriority="69"/>
-    <w:lsdException w:name="Dark List" w:uiPriority="70"/>
-    <w:lsdException w:name="Colorful Shading" w:uiPriority="71"/>
-    <w:lsdException w:name="Colorful List" w:uiPriority="72"/>
-    <w:lsdException w:name="Colorful Grid" w:uiPriority="73"/>
-    <w:lsdException w:name="Light Shading Accent 1" w:uiPriority="60"/>
-    <w:lsdException w:name="Light List Accent 1" w:uiPriority="61"/>
-    <w:lsdException w:name="Light Grid Accent 1" w:uiPriority="62"/>
-    <w:lsdException w:name="Medium Shading 1 Accent 1" w:uiPriority="63"/>
-    <w:lsdException w:name="Medium Shading 2 Accent 1" w:uiPriority="64"/>
-    <w:lsdException w:name="Medium List 1 Accent 1" w:uiPriority="65"/>
-    <w:lsdException w:name="Revision" w:semiHidden="1"/>
-    <w:lsdException w:name="List Paragraph" w:uiPriority="34" w:qFormat="1"/>
-    <w:lsdException w:name="Quote" w:uiPriority="29" w:qFormat="1"/>
-    <w:lsdException w:name="Intense Quote" w:uiPriority="30" w:qFormat="1"/>
-    <w:lsdException w:name="Medium List 2 Accent 1" w:uiPriority="66"/>
-    <w:lsdException w:name="Medium Grid 1 Accent 1" w:uiPriority="67"/>
-    <w:lsdException w:name="Medium Grid 2 Accent 1" w:uiPriority="68"/>
-    <w:lsdException w:name="Medium Grid 3 Accent 1" w:uiPriority="69"/>
-    <w:lsdException w:name="Dark List Accent 1" w:uiPriority="70"/>
-    <w:lsdException w:name="Colorful Shading Accent 1" w:uiPriority="71"/>
-    <w:lsdException w:name="Colorful List Accent 1" w:uiPriority="72"/>
-    <w:lsdException w:name="Colorful Grid Accent 1" w:uiPriority="73"/>
-    <w:lsdException w:name="Light Shading Accent 2" w:uiPriority="60"/>
-    <w:lsdException w:name="Light List Accent 2" w:uiPriority="61"/>
-    <w:lsdException w:name="Light Grid Accent 2" w:uiPriority="62"/>
-    <w:lsdException w:name="Medium Shading 1 Accent 2" w:uiPriority="63"/>
-    <w:lsdException w:name="Medium Shading 2 Accent 2" w:uiPriority="64"/>
-    <w:lsdException w:name="Medium List 1 Accent 2" w:uiPriority="65"/>
-    <w:lsdException w:name="Medium List 2 Accent 2" w:uiPriority="66"/>
-    <w:lsdException w:name="Medium Grid 1 Accent 2" w:uiPriority="67"/>
-    <w:lsdException w:name="Medium Grid 2 Accent 2" w:uiPriority="68"/>
-    <w:lsdException w:name="Medium Grid 3 Accent 2" w:uiPriority="69"/>
-    <w:lsdException w:name="Dark List Accent 2" w:uiPriority="70"/>
-    <w:lsdException w:name="Colorful Shading Accent 2" w:uiPriority="71"/>
-    <w:lsdException w:name="Colorful List Accent 2" w:uiPriority="72"/>
-    <w:lsdException w:name="Colorful Grid Accent 2" w:uiPriority="73"/>
-    <w:lsdException w:name="Light Shading Accent 3" w:uiPriority="60"/>
-    <w:lsdException w:name="Light List Accent 3" w:uiPriority="61"/>
-    <w:lsdException w:name="Light Grid Accent 3" w:uiPriority="62"/>
-    <w:lsdException w:name="Medium Shading 1 Accent 3" w:uiPriority="63"/>
-    <w:lsdException w:name="Medium Shading 2 Accent 3" w:uiPriority="64"/>
-    <w:lsdException w:name="Medium List 1 Accent 3" w:uiPriority="65"/>
-    <w:lsdException w:name="Medium List 2 Accent 3" w:uiPriority="66"/>
-    <w:lsdException w:name="Medium Grid 1 Accent 3" w:uiPriority="67"/>
-    <w:lsdException w:name="Medium Grid 2 Accent 3" w:uiPriority="68"/>
-    <w:lsdException w:name="Medium Grid 3 Accent 3" w:uiPriority="69"/>
-    <w:lsdException w:name="Dark List Accent 3" w:uiPriority="70"/>
-    <w:lsdException w:name="Colorful Shading Accent 3" w:uiPriority="71"/>
-    <w:lsdException w:name="Colorful List Accent 3" w:uiPriority="72"/>
-    <w:lsdException w:name="Colorful Grid Accent 3" w:uiPriority="73"/>
-    <w:lsdException w:name="Light Shading Accent 4" w:uiPriority="60"/>
-    <w:lsdException w:name="Light List Accent 4" w:uiPriority="61"/>
-    <w:lsdException w:name="Light Grid Accent 4" w:uiPriority="62"/>
-    <w:lsdException w:name="Medium Shading 1 Accent 4" w:uiPriority="63"/>
-    <w:lsdException w:name="Medium Shading 2 Accent 4" w:uiPriority="64"/>
-    <w:lsdException w:name="Medium List 1 Accent 4" w:uiPriority="65"/>
-    <w:lsdException w:name="Medium List 2 Accent 4" w:uiPriority="66"/>
-    <w:lsdException w:name="Medium Grid 1 Accent 4" w:uiPriority="67"/>
-    <w:lsdException w:name="Medium Grid 2 Accent 4" w:uiPriority="68"/>
-    <w:lsdException w:name="Medium Grid 3 Accent 4" w:uiPriority="69"/>
-    <w:lsdException w:name="Dark List Accent 4" w:uiPriority="70"/>
-    <w:lsdException w:name="Colorful Shading Accent 4" w:uiPriority="71"/>
-    <w:lsdException w:name="Colorful List Accent 4" w:uiPriority="72"/>
-    <w:lsdException w:name="Colorful Grid Accent 4" w:uiPriority="73"/>
-    <w:lsdException w:name="Light Shading Accent 5" w:uiPriority="60"/>
-    <w:lsdException w:name="Light List Accent 5" w:uiPriority="61"/>
-    <w:lsdException w:name="Light Grid Accent 5" w:uiPriority="62"/>
-    <w:lsdException w:name="Medium Shading 1 Accent 5" w:uiPriority="63"/>
-    <w:lsdException w:name="Medium Shading 2 Accent 5" w:uiPriority="64"/>
-    <w:lsdException w:name="Medium List 1 Accent 5" w:uiPriority="65"/>
-    <w:lsdException w:name="Medium List 2 Accent 5" w:uiPriority="66"/>
-    <w:lsdException w:name="Medium Grid 1 Accent 5" w:uiPriority="67"/>
-    <w:lsdException w:name="Medium Grid 2 Accent 5" w:uiPriority="68"/>
-    <w:lsdException w:name="Medium Grid 3 Accent 5" w:uiPriority="69"/>
-    <w:lsdException w:name="Dark List Accent 5" w:uiPriority="70"/>
-    <w:lsdException w:name="Colorful Shading Accent 5" w:uiPriority="71"/>
-    <w:lsdException w:name="Colorful List Accent 5" w:uiPriority="72"/>
-    <w:lsdException w:name="Colorful Grid Accent 5" w:uiPriority="73"/>
-    <w:lsdException w:name="Light Shading Accent 6" w:uiPriority="60"/>
-    <w:lsdException w:name="Light List Accent 6" w:uiPriority="61"/>
-    <w:lsdException w:name="Light Grid Accent 6" w:uiPriority="62"/>
-    <w:lsdException w:name="Medium Shading 1 Accent 6" w:uiPriority="63"/>
-    <w:lsdException w:name="Medium Shading 2 Accent 6" w:uiPriority="64"/>
-    <w:lsdException w:name="Medium List 1 Accent 6" w:uiPriority="65"/>
-    <w:lsdException w:name="Medium List 2 Accent 6" w:uiPriority="66"/>
-    <w:lsdException w:name="Medium Grid 1 Accent 6" w:uiPriority="67"/>
-    <w:lsdException w:name="Medium Grid 2 Accent 6" w:uiPriority="68"/>
-    <w:lsdException w:name="Medium Grid 3 Accent 6" w:uiPriority="69"/>
-    <w:lsdException w:name="Dark List Accent 6" w:uiPriority="70"/>
-    <w:lsdException w:name="Colorful Shading Accent 6" w:uiPriority="71"/>
-    <w:lsdException w:name="Colorful List Accent 6" w:uiPriority="72"/>
-    <w:lsdException w:name="Colorful Grid Accent 6" w:uiPriority="73"/>
-    <w:lsdException w:name="Subtle Emphasis" w:uiPriority="19" w:qFormat="1"/>
-    <w:lsdException w:name="Intense Emphasis" w:uiPriority="21" w:qFormat="1"/>
-    <w:lsdException w:name="Subtle Reference" w:uiPriority="31" w:qFormat="1"/>
-    <w:lsdException w:name="Intense Reference" w:uiPriority="32" w:qFormat="1"/>
-    <w:lsdException w:name="Book Title" w:uiPriority="33" w:qFormat="1"/>
-    <w:lsdException w:name="Bibliography" w:semiHidden="1" w:uiPriority="37" w:unhideWhenUsed="1"/>
-    <w:lsdException w:name="TOC Heading" w:semiHidden="1" w:uiPriority="39" w:unhideWhenUsed="1" w:qFormat="1"/>
-    <w:lsdException w:name="Plain Table 1" w:uiPriority="41"/>
-    <w:lsdException w:name="Plain Table 2" w:uiPriority="42"/>
-    <w:lsdException w:name="Plain Table 3" w:uiPriority="43"/>
-    <w:lsdException w:name="Plain Table 4" w:uiPriority="44"/>
-    <w:lsdException w:name="Plain Table 5" w:uiPriority="45"/>
-    <w:lsdException w:name="Grid Table Light" w:uiPriority="40"/>
-    <w:lsdException w:name="Grid Table 1 Light" w:uiPriority="46"/>
-    <w:lsdException w:name="Grid Table 2" w:uiPriority="47"/>
-    <w:lsdException w:name="Grid Table 3" w:uiPriority="48"/>
-    <w:lsdException w:name="Grid Table 4" w:uiPriority="49"/>
-    <w:lsdException w:name="Grid Table 5 Dark" w:uiPriority="50"/>
-    <w:lsdException w:name="Grid Table 6 Colorful" w:uiPriority="51"/>
-    <w:lsdException w:name="Grid Table 7 Colorful" w:uiPriority="52"/>
-    <w:lsdException w:name="Grid Table 1 Light Accent 1" w:uiPriority="46"/>
-    <w:lsdException w:name="Grid Table 2 Accent 1" w:uiPriority="47"/>
-    <w:lsdException w:name="Grid Table 3 Accent 1" w:uiPriority="48"/>
-    <w:lsdException w:name="Grid Table 4 Accent 1" w:uiPriority="49"/>
-    <w:lsdException w:name="Grid Table 5 Dark Accent 1" w:uiPriority="50"/>
-    <w:lsdException w:name="Grid Table 6 Colorful Accent 1" w:uiPriority="51"/>
-    <w:lsdException w:name="Grid Table 7 Colorful Accent 1" w:uiPriority="52"/>
-    <w:lsdException w:name="Grid Table 1 Light Accent 2" w:uiPriority="46"/>
-    <w:lsdException w:name="Grid Table 2 Accent 2" w:uiPriority="47"/>
-    <w:lsdException w:name="Grid Table 3 Accent 2" w:uiPriority="48"/>
-    <w:lsdException w:name="Grid Table 4 Accent 2" w:uiPriority="49"/>
-    <w:lsdException w:name="Grid Table 5 Dark Accent 2" w:uiPriority="50"/>
-    <w:lsdException w:name="Grid Table 6 Colorful Accent 2" w:uiPriority="51"/>
-    <w:lsdException w:name="Grid Table 7 Colorful Accent 2" w:uiPriority="52"/>
-    <w:lsdException w:name="Grid Table 1 Light Accent 3" w:uiPriority="46"/>
-    <w:lsdException w:name="Grid Table 2 Accent 3" w:uiPriority="47"/>
-    <w:lsdException w:name="Grid Table 3 Accent 3" w:uiPriority="48"/>
-    <w:lsdException w:name="Grid Table 4 Accent 3" w:uiPriority="49"/>
-    <w:lsdException w:name="Grid Table 5 Dark Accent 3" w:uiPriority="50"/>
-    <w:lsdException w:name="Grid Table 6 Colorful Accent 3" w:uiPriority="51"/>
-    <w:lsdException w:name="Grid Table 7 Colorful Accent 3" w:uiPriority="52"/>
-    <w:lsdException w:name="Grid Table 1 Light Accent 4" w:uiPriority="46"/>
-    <w:lsdException w:name="Grid Table 2 Accent 4" w:uiPriority="47"/>
-    <w:lsdException w:name="Grid Table 3 Accent 4" w:uiPriority="48"/>
-    <w:lsdException w:name="Grid Table 4 Accent 4" w:uiPriority="49"/>
-    <w:lsdException w:name="Grid Table 5 Dark Accent 4" w:uiPriority="50"/>
-    <w:lsdException w:name="Grid Table 6 Colorful Accent 4" w:uiPriority="51"/>
-    <w:lsdException w:name="Grid Table 7 Colorful Accent 4" w:uiPriority="52"/>
-    <w:lsdException w:name="Grid Table 1 Light Accent 5" w:uiPriority="46"/>
-    <w:lsdException w:name="Grid Table 2 Accent 5" w:uiPriority="47"/>
-    <w:lsdException w:name="Grid Table 3 Accent 5" w:uiPriority="48"/>
-    <w:lsdException w:name="Grid Table 4 Accent 5" w:uiPriority="49"/>
-    <w:lsdException w:name="Grid Table 5 Dark Accent 5" w:uiPriority="50"/>
-    <w:lsdException w:name="Grid Table 6 Colorful Accent 5" w:uiPriority="51"/>
-    <w:lsdException w:name="Grid Table 7 Colorful Accent 5" w:uiPriority="52"/>
-    <w:lsdException w:name="Grid Table 1 Light Accent 6" w:uiPriority="46"/>
-    <w:lsdException w:name="Grid Table 2 Accent 6" w:uiPriority="47"/>
-    <w:lsdException w:name="Grid Table 3 Accent 6" w:uiPriority="48"/>
-    <w:lsdException w:name="Grid Table 4 Accent 6" w:uiPriority="49"/>
-    <w:lsdException w:name="Grid Table 5 Dark Accent 6" w:uiPriority="50"/>
-    <w:lsdException w:name="Grid Table 6 Colorful Accent 6" w:uiPriority="51"/>
-    <w:lsdException w:name="Grid Table 7 Colorful Accent 6" w:uiPriority="52"/>
-    <w:lsdException w:name="List Table 1 Light" w:uiPriority="46"/>
-    <w:lsdException w:name="List Table 2" w:uiPriority="47"/>
-    <w:lsdException w:name="List Table 3" w:uiPriority="48"/>
-    <w:lsdException w:name="List Table 4" w:uiPriority="49"/>
-    <w:lsdException w:name="List Table 5 Dark" w:uiPriority="50"/>
-    <w:lsdException w:name="List Table 6 Colorful" w:uiPriority="51"/>
-    <w:lsdException w:name="List Table 7 Colorful" w:uiPriority="52"/>
-    <w:lsdException w:name="List Table 1 Light Accent 1" w:uiPriority="46"/>
-    <w:lsdException w:name="List Table 2 Accent 1" w:uiPriority="47"/>
-    <w:lsdException w:name="List Table 3 Accent 1" w:uiPriority="48"/>
-    <w:lsdException w:name="List Table 4 Accent 1" w:uiPriority="49"/>
-    <w:lsdException w:name="List Table 5 Dark Accent 1" w:uiPriority="50"/>
-    <w:lsdException w:name="List Table 6 Colorful Accent 1" w:uiPriority="51"/>
-    <w:lsdException w:name="List Table 7 Colorful Accent 1" w:uiPriority="52"/>
-    <w:lsdException w:name="List Table 1 Light Accent 2" w:uiPriority="46"/>
-    <w:lsdException w:name="List Table 2 Accent 2" w:uiPriority="47"/>
-    <w:lsdException w:name="List Table 3 Accent 2" w:uiPriority="48"/>
-    <w:lsdException w:name="List Table 4 Accent 2" w:uiPriority="49"/>
-    <w:lsdException w:name="List Table 5 Dark Accent 2" w:uiPriority="50"/>
-    <w:lsdException w:name="List Table 6 Colorful Accent 2" w:uiPriority="51"/>
-    <w:lsdException w:name="List Table 7 Colorful Accent 2" w:uiPriority="52"/>
-    <w:lsdException w:name="List Table 1 Light Accent 3" w:uiPriority="46"/>
-    <w:lsdException w:name="List Table 2 Accent 3" w:uiPriority="47"/>
-    <w:lsdException w:name="List Table 3 Accent 3" w:uiPriority="48"/>
-    <w:lsdException w:name="List Table 4 Accent 3" w:uiPriority="49"/>
-    <w:lsdException w:name="List Table 5 Dark Accent 3" w:uiPriority="50"/>
-    <w:lsdException w:name="List Table 6 Colorful Accent 3" w:uiPriority="51"/>
-    <w:lsdException w:name="List Table 7 Colorful Accent 3" w:uiPriority="52"/>
-    <w:lsdException w:name="List Table 1 Light Accent 4" w:uiPriority="46"/>
-    <w:lsdException w:name="List Table 2 Accent 4" w:uiPriority="47"/>
-    <w:lsdException w:name="List Table 3 Accent 4" w:uiPriority="48"/>
-    <w:lsdException w:name="List Table 4 Accent 4" w:uiPriority="49"/>
-    <w:lsdException w:name="List Table 5 Dark Accent 4" w:uiPriority="50"/>
-    <w:lsdException w:name="List Table 6 Colorful Accent 4" w:uiPriority="51"/>
-    <w:lsdException w:name="List Table 7 Colorful Accent 4" w:uiPriority="52"/>
-    <w:lsdException w:name="List Table 1 Light Accent 5" w:uiPriority="46"/>
-    <w:lsdException w:name="List Table 2 Accent 5" w:uiPriority="47"/>
-    <w:lsdException w:name="List Table 3 Accent 5" w:uiPriority="48"/>
-    <w:lsdException w:name="List Table 4 Accent 5" w:uiPriority="49"/>
-    <w:lsdException w:name="List Table 5 Dark Accent 5" w:uiPriority="50"/>
-    <w:lsdException w:name="List Table 6 Colorful Accent 5" w:uiPriority="51"/>
-    <w:lsdException w:name="List Table 7 Colorful Accent 5" w:uiPriority="52"/>
-    <w:lsdException w:name="List Table 1 Light Accent 6" w:uiPriority="46"/>
-    <w:lsdException w:name="List Table 2 Accent 6" w:uiPriority="47"/>
-    <w:lsdException w:name="List Table 3 Accent 6" w:uiPriority="48"/>
-    <w:lsdException w:name="List Table 4 Accent 6" w:uiPriority="49"/>
-    <w:lsdException w:name="List Table 5 Dark Accent 6" w:uiPriority="50"/>
-    <w:lsdException w:name="List Table 6 Colorful Accent 6" w:uiPriority="51"/>
-    <w:lsdException w:name="List Table 7 Colorful Accent 6" w:uiPriority="52"/>
+  <w:latentStyles w:defLockedState="0" w:defUIPriority="99" w:defSemiHidden="1" w:defUnhideWhenUsed="1" w:defQFormat="0" w:count="267">
+    <w:lsdException w:name="Normal" w:semiHidden="0" w:uiPriority="0" w:unhideWhenUsed="0" w:qFormat="1"/>
+    <w:lsdException w:name="heading 1" w:semiHidden="0" w:uiPriority="9" w:unhideWhenUsed="0" w:qFormat="1"/>
+    <w:lsdException w:name="heading 2" w:uiPriority="9" w:qFormat="1"/>
+    <w:lsdException w:name="heading 3" w:uiPriority="9" w:qFormat="1"/>
+    <w:lsdException w:name="heading 4" w:uiPriority="9" w:qFormat="1"/>
+    <w:lsdException w:name="heading 5" w:uiPriority="9" w:qFormat="1"/>
+    <w:lsdException w:name="heading 6" w:uiPriority="9" w:qFormat="1"/>
+    <w:lsdException w:name="heading 7" w:uiPriority="9" w:qFormat="1"/>
+    <w:lsdException w:name="heading 8" w:uiPriority="9" w:qFormat="1"/>
+    <w:lsdException w:name="heading 9" w:uiPriority="9" w:qFormat="1"/>
+    <w:lsdException w:name="toc 1" w:uiPriority="39"/>
+    <w:lsdException w:name="toc 2" w:uiPriority="39"/>
+    <w:lsdException w:name="toc 3" w:uiPriority="39"/>
+    <w:lsdException w:name="toc 4" w:uiPriority="39"/>
+    <w:lsdException w:name="toc 5" w:uiPriority="39"/>
+    <w:lsdException w:name="toc 6" w:uiPriority="39"/>
+    <w:lsdException w:name="toc 7" w:uiPriority="39"/>
+    <w:lsdException w:name="toc 8" w:uiPriority="39"/>
+    <w:lsdException w:name="toc 9" w:uiPriority="39"/>
+    <w:lsdException w:name="caption" w:uiPriority="35" w:qFormat="1"/>
+    <w:lsdException w:name="Title" w:semiHidden="0" w:uiPriority="10" w:unhideWhenUsed="0" w:qFormat="1"/>
+    <w:lsdException w:name="Default Paragraph Font" w:uiPriority="1"/>
+    <w:lsdException w:name="Subtitle" w:semiHidden="0" w:uiPriority="11" w:unhideWhenUsed="0" w:qFormat="1"/>
+    <w:lsdException w:name="Strong" w:semiHidden="0" w:uiPriority="22" w:unhideWhenUsed="0" w:qFormat="1"/>
+    <w:lsdException w:name="Emphasis" w:semiHidden="0" w:uiPriority="20" w:unhideWhenUsed="0" w:qFormat="1"/>
+    <w:lsdException w:name="Table Grid" w:semiHidden="0" w:uiPriority="59" w:unhideWhenUsed="0"/>
+    <w:lsdException w:name="Placeholder Text" w:unhideWhenUsed="0"/>
+    <w:lsdException w:name="No Spacing" w:semiHidden="0" w:uiPriority="1" w:unhideWhenUsed="0" w:qFormat="1"/>
+    <w:lsdException w:name="Light Shading" w:semiHidden="0" w:uiPriority="60" w:unhideWhenUsed="0"/>
+    <w:lsdException w:name="Light List" w:semiHidden="0" w:uiPriority="61" w:unhideWhenUsed="0"/>
+    <w:lsdException w:name="Light Grid" w:semiHidden="0" w:uiPriority="62" w:unhideWhenUsed="0"/>
+    <w:lsdException w:name="Medium Shading 1" w:semiHidden="0" w:uiPriority="63" w:unhideWhenUsed="0"/>
+    <w:lsdException w:name="Medium Shading 2" w:semiHidden="0" w:uiPriority="64" w:unhideWhenUsed="0"/>
+    <w:lsdException w:name="Medium List 1" w:semiHidden="0" w:uiPriority="65" w:unhideWhenUsed="0"/>
+    <w:lsdException w:name="Medium List 2" w:semiHidden="0" w:uiPriority="66" w:unhideWhenUsed="0"/>
+    <w:lsdException w:name="Medium Grid 1" w:semiHidden="0" w:uiPriority="67" w:unhideWhenUsed="0"/>
+    <w:lsdException w:name="Medium Grid 2" w:semiHidden="0" w:uiPriority="68" w:unhideWhenUsed="0"/>
+    <w:lsdException w:name="Medium Grid 3" w:semiHidden="0" w:uiPriority="69" w:unhideWhenUsed="0"/>
+    <w:lsdException w:name="Dark List" w:semiHidden="0" w:uiPriority="70" w:unhideWhenUsed="0"/>
+    <w:lsdException w:name="Colorful Shading" w:semiHidden="0" w:uiPriority="71" w:unhideWhenUsed="0"/>
+    <w:lsdException w:name="Colorful List" w:semiHidden="0" w:uiPriority="72" w:unhideWhenUsed="0"/>
+    <w:lsdException w:name="Colorful Grid" w:semiHidden="0" w:uiPriority="73" w:unhideWhenUsed="0"/>
+    <w:lsdException w:name="Light Shading Accent 1" w:semiHidden="0" w:uiPriority="60" w:unhideWhenUsed="0"/>
+    <w:lsdException w:name="Light List Accent 1" w:semiHidden="0" w:uiPriority="61" w:unhideWhenUsed="0"/>
+    <w:lsdException w:name="Light Grid Accent 1" w:semiHidden="0" w:uiPriority="62" w:unhideWhenUsed="0"/>
+    <w:lsdException w:name="Medium Shading 1 Accent 1" w:semiHidden="0" w:uiPriority="63" w:unhideWhenUsed="0"/>
+    <w:lsdException w:name="Medium Shading 2 Accent 1" w:semiHidden="0" w:uiPriority="64" w:unhideWhenUsed="0"/>
+    <w:lsdException w:name="Medium List 1 Accent 1" w:semiHidden="0" w:uiPriority="65" w:unhideWhenUsed="0"/>
+    <w:lsdException w:name="Revision" w:unhideWhenUsed="0"/>
+    <w:lsdException w:name="List Paragraph" w:semiHidden="0" w:uiPriority="34" w:unhideWhenUsed="0" w:qFormat="1"/>
+    <w:lsdException w:name="Quote" w:semiHidden="0" w:uiPriority="29" w:unhideWhenUsed="0" w:qFormat="1"/>
+    <w:lsdException w:name="Intense Quote" w:semiHidden="0" w:uiPriority="30" w:unhideWhenUsed="0" w:qFormat="1"/>
+    <w:lsdException w:name="Medium List 2 Accent 1" w:semiHidden="0" w:uiPriority="66" w:unhideWhenUsed="0"/>
+    <w:lsdException w:name="Medium Grid 1 Accent 1" w:semiHidden="0" w:uiPriority="67" w:unhideWhenUsed="0"/>
+    <w:lsdException w:name="Medium Grid 2 Accent 1" w:semiHidden="0" w:uiPriority="68" w:unhideWhenUsed="0"/>
+    <w:lsdException w:name="Medium Grid 3 Accent 1" w:semiHidden="0" w:uiPriority="69" w:unhideWhenUsed="0"/>
+    <w:lsdException w:name="Dark List Accent 1" w:semiHidden="0" w:uiPriority="70" w:unhideWhenUsed="0"/>
+    <w:lsdException w:name="Colorful Shading Accent 1" w:semiHidden="0" w:uiPriority="71" w:unhideWhenUsed="0"/>
+    <w:lsdException w:name="Colorful List Accent 1" w:semiHidden="0" w:uiPriority="72" w:unhideWhenUsed="0"/>
+    <w:lsdException w:name="Colorful Grid Accent 1" w:semiHidden="0" w:uiPriority="73" w:unhideWhenUsed="0"/>
+    <w:lsdException w:name="Light Shading Accent 2" w:semiHidden="0" w:uiPriority="60" w:unhideWhenUsed="0"/>
+    <w:lsdException w:name="Light List Accent 2" w:semiHidden="0" w:uiPriority="61" w:unhideWhenUsed="0"/>
+    <w:lsdException w:name="Light Grid Accent 2" w:semiHidden="0" w:uiPriority="62" w:unhideWhenUsed="0"/>
+    <w:lsdException w:name="Medium Shading 1 Accent 2" w:semiHidden="0" w:uiPriority="63" w:unhideWhenUsed="0"/>
+    <w:lsdException w:name="Medium Shading 2 Accent 2" w:semiHidden="0" w:uiPriority="64" w:unhideWhenUsed="0"/>
+    <w:lsdException w:name="Medium List 1 Accent 2" w:semiHidden="0" w:uiPriority="65" w:unhideWhenUsed="0"/>
+    <w:lsdException w:name="Medium List 2 Accent 2" w:semiHidden="0" w:uiPriority="66" w:unhideWhenUsed="0"/>
+    <w:lsdException w:name="Medium Grid 1 Accent 2" w:semiHidden="0" w:uiPriority="67" w:unhideWhenUsed="0"/>
+    <w:lsdException w:name="Medium Grid 2 Accent 2" w:semiHidden="0" w:uiPriority="68" w:unhideWhenUsed="0"/>
+    <w:lsdException w:name="Medium Grid 3 Accent 2" w:semiHidden="0" w:uiPriority="69" w:unhideWhenUsed="0"/>
+    <w:lsdException w:name="Dark List Accent 2" w:semiHidden="0" w:uiPriority="70" w:unhideWhenUsed="0"/>
+    <w:lsdException w:name="Colorful Shading Accent 2" w:semiHidden="0" w:uiPriority="71" w:unhideWhenUsed="0"/>
+    <w:lsdException w:name="Colorful List Accent 2" w:semiHidden="0" w:uiPriority="72" w:unhideWhenUsed="0"/>
+    <w:lsdException w:name="Colorful Grid Accent 2" w:semiHidden="0" w:uiPriority="73" w:unhideWhenUsed="0"/>
+    <w:lsdException w:name="Light Shading Accent 3" w:semiHidden="0" w:uiPriority="60" w:unhideWhenUsed="0"/>
+    <w:lsdException w:name="Light List Accent 3" w:semiHidden="0" w:uiPriority="61" w:unhideWhenUsed="0"/>
+    <w:lsdException w:name="Light Grid Accent 3" w:semiHidden="0" w:uiPriority="62" w:unhideWhenUsed="0"/>
+    <w:lsdException w:name="Medium Shading 1 Accent 3" w:semiHidden="0" w:uiPriority="63" w:unhideWhenUsed="0"/>
+    <w:lsdException w:name="Medium Shading 2 Accent 3" w:semiHidden="0" w:uiPriority="64" w:unhideWhenUsed="0"/>
+    <w:lsdException w:name="Medium List 1 Accent 3" w:semiHidden="0" w:uiPriority="65" w:unhideWhenUsed="0"/>
+    <w:lsdException w:name="Medium List 2 Accent 3" w:semiHidden="0" w:uiPriority="66" w:unhideWhenUsed="0"/>
+    <w:lsdException w:name="Medium Grid 1 Accent 3" w:semiHidden="0" w:uiPriority="67" w:unhideWhenUsed="0"/>
+    <w:lsdException w:name="Medium Grid 2 Accent 3" w:semiHidden="0" w:uiPriority="68" w:unhideWhenUsed="0"/>
+    <w:lsdException w:name="Medium Grid 3 Accent 3" w:semiHidden="0" w:uiPriority="69" w:unhideWhenUsed="0"/>
+    <w:lsdException w:name="Dark List Accent 3" w:semiHidden="0" w:uiPriority="70" w:unhideWhenUsed="0"/>
+    <w:lsdException w:name="Colorful Shading Accent 3" w:semiHidden="0" w:uiPriority="71" w:unhideWhenUsed="0"/>
+    <w:lsdException w:name="Colorful List Accent 3" w:semiHidden="0" w:uiPriority="72" w:unhideWhenUsed="0"/>
+    <w:lsdException w:name="Colorful Grid Accent 3" w:semiHidden="0" w:uiPriority="73" w:unhideWhenUsed="0"/>
+    <w:lsdException w:name="Light Shading Accent 4" w:semiHidden="0" w:uiPriority="60" w:unhideWhenUsed="0"/>
+    <w:lsdException w:name="Light List Accent 4" w:semiHidden="0" w:uiPriority="61" w:unhideWhenUsed="0"/>
+    <w:lsdException w:name="Light Grid Accent 4" w:semiHidden="0" w:uiPriority="62" w:unhideWhenUsed="0"/>
+    <w:lsdException w:name="Medium Shading 1 Accent 4" w:semiHidden="0" w:uiPriority="63" w:unhideWhenUsed="0"/>
+    <w:lsdException w:name="Medium Shading 2 Accent 4" w:semiHidden="0" w:uiPriority="64" w:unhideWhenUsed="0"/>
+    <w:lsdException w:name="Medium List 1 Accent 4" w:semiHidden="0" w:uiPriority="65" w:unhideWhenUsed="0"/>
+    <w:lsdException w:name="Medium List 2 Accent 4" w:semiHidden="0" w:uiPriority="66" w:unhideWhenUsed="0"/>
+    <w:lsdException w:name="Medium Grid 1 Accent 4" w:semiHidden="0" w:uiPriority="67" w:unhideWhenUsed="0"/>
+    <w:lsdException w:name="Medium Grid 2 Accent 4" w:semiHidden="0" w:uiPriority="68" w:unhideWhenUsed="0"/>
+    <w:lsdException w:name="Medium Grid 3 Accent 4" w:semiHidden="0" w:uiPriority="69" w:unhideWhenUsed="0"/>
+    <w:lsdException w:name="Dark List Accent 4" w:semiHidden="0" w:uiPriority="70" w:unhideWhenUsed="0"/>
+    <w:lsdException w:name="Colorful Shading Accent 4" w:semiHidden="0" w:uiPriority="71" w:unhideWhenUsed="0"/>
+    <w:lsdException w:name="Colorful List Accent 4" w:semiHidden="0" w:uiPriority="72" w:unhideWhenUsed="0"/>
+    <w:lsdException w:name="Colorful Grid Accent 4" w:semiHidden="0" w:uiPriority="73" w:unhideWhenUsed="0"/>
+    <w:lsdException w:name="Light Shading Accent 5" w:semiHidden="0" w:uiPriority="60" w:unhideWhenUsed="0"/>
+    <w:lsdException w:name="Light List Accent 5" w:semiHidden="0" w:uiPriority="61" w:unhideWhenUsed="0"/>
+    <w:lsdException w:name="Light Grid Accent 5" w:semiHidden="0" w:uiPriority="62" w:unhideWhenUsed="0"/>
+    <w:lsdException w:name="Medium Shading 1 Accent 5" w:semiHidden="0" w:uiPriority="63" w:unhideWhenUsed="0"/>
+    <w:lsdException w:name="Medium Shading 2 Accent 5" w:semiHidden="0" w:uiPriority="64" w:unhideWhenUsed="0"/>
+    <w:lsdException w:name="Medium List 1 Accent 5" w:semiHidden="0" w:uiPriority="65" w:unhideWhenUsed="0"/>
+    <w:lsdException w:name="Medium List 2 Accent 5" w:semiHidden="0" w:uiPriority="66" w:unhideWhenUsed="0"/>
+    <w:lsdException w:name="Medium Grid 1 Accent 5" w:semiHidden="0" w:uiPriority="67" w:unhideWhenUsed="0"/>
+    <w:lsdException w:name="Medium Grid 2 Accent 5" w:semiHidden="0" w:uiPriority="68" w:unhideWhenUsed="0"/>
+    <w:lsdException w:name="Medium Grid 3 Accent 5" w:semiHidden="0" w:uiPriority="69" w:unhideWhenUsed="0"/>
+    <w:lsdException w:name="Dark List Accent 5" w:semiHidden="0" w:uiPriority="70" w:unhideWhenUsed="0"/>
+    <w:lsdException w:name="Colorful Shading Accent 5" w:semiHidden="0" w:uiPriority="71" w:unhideWhenUsed="0"/>
+    <w:lsdException w:name="Colorful List Accent 5" w:semiHidden="0" w:uiPriority="72" w:unhideWhenUsed="0"/>
+    <w:lsdException w:name="Colorful Grid Accent 5" w:semiHidden="0" w:uiPriority="73" w:unhideWhenUsed="0"/>
+    <w:lsdException w:name="Light Shading Accent 6" w:semiHidden="0" w:uiPriority="60" w:unhideWhenUsed="0"/>
+    <w:lsdException w:name="Light List Accent 6" w:semiHidden="0" w:uiPriority="61" w:unhideWhenUsed="0"/>
+    <w:lsdException w:name="Light Grid Accent 6" w:semiHidden="0" w:uiPriority="62" w:unhideWhenUsed="0"/>
+    <w:lsdException w:name="Medium Shading 1 Accent 6" w:semiHidden="0" w:uiPriority="63" w:unhideWhenUsed="0"/>
+    <w:lsdException w:name="Medium Shading 2 Accent 6" w:semiHidden="0" w:uiPriority="64" w:unhideWhenUsed="0"/>
+    <w:lsdException w:name="Medium List 1 Accent 6" w:semiHidden="0" w:uiPriority="65" w:unhideWhenUsed="0"/>
+    <w:lsdException w:name="Medium List 2 Accent 6" w:semiHidden="0" w:uiPriority="66" w:unhideWhenUsed="0"/>
+    <w:lsdException w:name="Medium Grid 1 Accent 6" w:semiHidden="0" w:uiPriority="67" w:unhideWhenUsed="0"/>
+    <w:lsdException w:name="Medium Grid 2 Accent 6" w:semiHidden="0" w:uiPriority="68" w:unhideWhenUsed="0"/>
+    <w:lsdException w:name="Medium Grid 3 Accent 6" w:semiHidden="0" w:uiPriority="69" w:unhideWhenUsed="0"/>
+    <w:lsdException w:name="Dark List Accent 6" w:semiHidden="0" w:uiPriority="70" w:unhideWhenUsed="0"/>
+    <w:lsdException w:name="Colorful Shading Accent 6" w:semiHidden="0" w:uiPriority="71" w:unhideWhenUsed="0"/>
+    <w:lsdException w:name="Colorful List Accent 6" w:semiHidden="0" w:uiPriority="72" w:unhideWhenUsed="0"/>
+    <w:lsdException w:name="Colorful Grid Accent 6" w:semiHidden="0" w:uiPriority="73" w:unhideWhenUsed="0"/>
+    <w:lsdException w:name="Subtle Emphasis" w:semiHidden="0" w:uiPriority="19" w:unhideWhenUsed="0" w:qFormat="1"/>
+    <w:lsdException w:name="Intense Emphasis" w:semiHidden="0" w:uiPriority="21" w:unhideWhenUsed="0" w:qFormat="1"/>
+    <w:lsdException w:name="Subtle Reference" w:semiHidden="0" w:uiPriority="31" w:unhideWhenUsed="0" w:qFormat="1"/>
+    <w:lsdException w:name="Intense Reference" w:semiHidden="0" w:uiPriority="32" w:unhideWhenUsed="0" w:qFormat="1"/>
+    <w:lsdException w:name="Book Title" w:semiHidden="0" w:uiPriority="33" w:unhideWhenUsed="0" w:qFormat="1"/>
+    <w:lsdException w:name="Bibliography" w:uiPriority="37"/>
+    <w:lsdException w:name="TOC Heading" w:uiPriority="39" w:qFormat="1"/>
+  </w:latentStyles>
+  <w:style w:type="paragraph" w:default="1" w:styleId="Normal">
+    <w:name w:val="Normal"/>
+    <w:qFormat/>
+  </w:style>
+  <w:style w:type="character" w:default="1" w:styleId="DefaultParagraphFont">
+    <w:name w:val="Default Paragraph Font"/>
+    <w:uiPriority w:val="1"/>
+    <w:semiHidden/>
+    <w:unhideWhenUsed/>
+  </w:style>
+  <w:style w:type="table" w:default="1" w:styleId="TableNormal">
+    <w:name w:val="Normal Table"/>
+    <w:uiPriority w:val="99"/>
+    <w:semiHidden/>
+    <w:unhideWhenUsed/>
+    <w:tblPr>
+      <w:tblInd w:w="0" w:type="dxa"/>
+      <w:tblCellMar>
+        <w:top w:w="0" w:type="dxa"/>
+        <w:left w:w="108" w:type="dxa"/>
+        <w:bottom w:w="0" w:type="dxa"/>
+        <w:right w:w="108" w:type="dxa"/>
+      </w:tblCellMar>
+    </w:tblPr>
+  </w:style>
+  <w:style w:type="numbering" w:default="1" w:styleId="NoList">
+    <w:name w:val="No List"/>
+    <w:uiPriority w:val="99"/>
+    <w:semiHidden/>
+    <w:unhideWhenUsed/>
+  </w:style>
+  <w:style w:type="table" w:styleId="TableGrid">
+    <w:name w:val="Table Grid"/>
+    <w:basedOn w:val="TableNormal"/>
+    <w:uiPriority w:val="59"/>
+    <w:rsid w:val="001534AC"/>
+    <w:pPr>
+      <w:spacing w:after="0" w:line="240" w:lineRule="auto"/>
+    </w:pPr>
+    <w:tblPr>
+      <w:tblBorders>
+        <w:top w:val="single" w:sz="4" w:space="0" w:color="auto"/>
+        <w:left w:val="single" w:sz="4" w:space="0" w:color="auto"/>
+        <w:bottom w:val="single" w:sz="4" w:space="0" w:color="auto"/>
+        <w:right w:val="single" w:sz="4" w:space="0" w:color="auto"/>
+        <w:insideH w:val="single" w:sz="4" w:space="0" w:color="auto"/>
+        <w:insideV w:val="single" w:sz="4" w:space="0" w:color="auto"/>
+      </w:tblBorders>
+    </w:tblPr>
+  </w:style>
+</w:styles>
+</file>
+
+<file path=word/stylesWithEffects.xml><?xml version="1.0" encoding="utf-8"?>
+<w:styles xmlns:wpc="http://schemas.microsoft.com/office/word/2010/wordprocessingCanvas" xmlns:mc="http://schemas.openxmlformats.org/markup-compatibility/2006" xmlns:o="urn:schemas-microsoft-com:office:office" xmlns:r="http://schemas.openxmlformats.org/officeDocument/2006/relationships" xmlns:m="http://schemas.openxmlformats.org/officeDocument/2006/math" xmlns:v="urn:schemas-microsoft-com:vml" xmlns:wp14="http://schemas.microsoft.com/office/word/2010/wordprocessingDrawing" xmlns:wp="http://schemas.openxmlformats.org/drawingml/2006/wordprocessingDrawing" xmlns:w10="urn:schemas-microsoft-com:office:word" xmlns:w="http://schemas.openxmlformats.org/wordprocessingml/2006/main" xmlns:w14="http://schemas.microsoft.com/office/word/2010/wordml" xmlns:wpg="http://schemas.microsoft.com/office/word/2010/wordprocessingGroup" xmlns:wpi="http://schemas.microsoft.com/office/word/2010/wordprocessingInk" xmlns:wne="http://schemas.microsoft.com/office/word/2006/wordml" xmlns:wps="http://schemas.microsoft.com/office/word/2010/wordprocessingShape" mc:Ignorable="w14 wp14">
+  <w:docDefaults>
+    <w:rPrDefault>
+      <w:rPr>
+        <w:rFonts w:asciiTheme="minorHAnsi" w:eastAsiaTheme="minorHAnsi" w:hAnsiTheme="minorHAnsi" w:cstheme="minorBidi"/>
+        <w:sz w:val="22"/>
+        <w:szCs w:val="22"/>
+        <w:lang w:val="en-GB" w:eastAsia="en-US" w:bidi="ar-SA"/>
+      </w:rPr>
+    </w:rPrDefault>
+    <w:pPrDefault>
+      <w:pPr>
+        <w:spacing w:after="160" w:line="259" w:lineRule="auto"/>
+      </w:pPr>
+    </w:pPrDefault>
+  </w:docDefaults>
+  <w:latentStyles w:defLockedState="0" w:defUIPriority="99" w:defSemiHidden="1" w:defUnhideWhenUsed="1" w:defQFormat="0" w:count="267">
+    <w:lsdException w:name="Normal" w:semiHidden="0" w:uiPriority="0" w:unhideWhenUsed="0" w:qFormat="1"/>
+    <w:lsdException w:name="heading 1" w:semiHidden="0" w:uiPriority="9" w:unhideWhenUsed="0" w:qFormat="1"/>
+    <w:lsdException w:name="heading 2" w:uiPriority="9" w:qFormat="1"/>
+    <w:lsdException w:name="heading 3" w:uiPriority="9" w:qFormat="1"/>
+    <w:lsdException w:name="heading 4" w:uiPriority="9" w:qFormat="1"/>
+    <w:lsdException w:name="heading 5" w:uiPriority="9" w:qFormat="1"/>
+    <w:lsdException w:name="heading 6" w:uiPriority="9" w:qFormat="1"/>
+    <w:lsdException w:name="heading 7" w:uiPriority="9" w:qFormat="1"/>
+    <w:lsdException w:name="heading 8" w:uiPriority="9" w:qFormat="1"/>
+    <w:lsdException w:name="heading 9" w:uiPriority="9" w:qFormat="1"/>
+    <w:lsdException w:name="toc 1" w:uiPriority="39"/>
+    <w:lsdException w:name="toc 2" w:uiPriority="39"/>
+    <w:lsdException w:name="toc 3" w:uiPriority="39"/>
+    <w:lsdException w:name="toc 4" w:uiPriority="39"/>
+    <w:lsdException w:name="toc 5" w:uiPriority="39"/>
+    <w:lsdException w:name="toc 6" w:uiPriority="39"/>
+    <w:lsdException w:name="toc 7" w:uiPriority="39"/>
+    <w:lsdException w:name="toc 8" w:uiPriority="39"/>
+    <w:lsdException w:name="toc 9" w:uiPriority="39"/>
+    <w:lsdException w:name="caption" w:uiPriority="35" w:qFormat="1"/>
+    <w:lsdException w:name="Title" w:semiHidden="0" w:uiPriority="10" w:unhideWhenUsed="0" w:qFormat="1"/>
+    <w:lsdException w:name="Default Paragraph Font" w:uiPriority="1"/>
+    <w:lsdException w:name="Subtitle" w:semiHidden="0" w:uiPriority="11" w:unhideWhenUsed="0" w:qFormat="1"/>
+    <w:lsdException w:name="Strong" w:semiHidden="0" w:uiPriority="22" w:unhideWhenUsed="0" w:qFormat="1"/>
+    <w:lsdException w:name="Emphasis" w:semiHidden="0" w:uiPriority="20" w:unhideWhenUsed="0" w:qFormat="1"/>
+    <w:lsdException w:name="Table Grid" w:semiHidden="0" w:uiPriority="59" w:unhideWhenUsed="0"/>
+    <w:lsdException w:name="Placeholder Text" w:unhideWhenUsed="0"/>
+    <w:lsdException w:name="No Spacing" w:semiHidden="0" w:uiPriority="1" w:unhideWhenUsed="0" w:qFormat="1"/>
+    <w:lsdException w:name="Light Shading" w:semiHidden="0" w:uiPriority="60" w:unhideWhenUsed="0"/>
+    <w:lsdException w:name="Light List" w:semiHidden="0" w:uiPriority="61" w:unhideWhenUsed="0"/>
+    <w:lsdException w:name="Light Grid" w:semiHidden="0" w:uiPriority="62" w:unhideWhenUsed="0"/>
+    <w:lsdException w:name="Medium Shading 1" w:semiHidden="0" w:uiPriority="63" w:unhideWhenUsed="0"/>
+    <w:lsdException w:name="Medium Shading 2" w:semiHidden="0" w:uiPriority="64" w:unhideWhenUsed="0"/>
+    <w:lsdException w:name="Medium List 1" w:semiHidden="0" w:uiPriority="65" w:unhideWhenUsed="0"/>
+    <w:lsdException w:name="Medium List 2" w:semiHidden="0" w:uiPriority="66" w:unhideWhenUsed="0"/>
+    <w:lsdException w:name="Medium Grid 1" w:semiHidden="0" w:uiPriority="67" w:unhideWhenUsed="0"/>
+    <w:lsdException w:name="Medium Grid 2" w:semiHidden="0" w:uiPriority="68" w:unhideWhenUsed="0"/>
+    <w:lsdException w:name="Medium Grid 3" w:semiHidden="0" w:uiPriority="69" w:unhideWhenUsed="0"/>
+    <w:lsdException w:name="Dark List" w:semiHidden="0" w:uiPriority="70" w:unhideWhenUsed="0"/>
+    <w:lsdException w:name="Colorful Shading" w:semiHidden="0" w:uiPriority="71" w:unhideWhenUsed="0"/>
+    <w:lsdException w:name="Colorful List" w:semiHidden="0" w:uiPriority="72" w:unhideWhenUsed="0"/>
+    <w:lsdException w:name="Colorful Grid" w:semiHidden="0" w:uiPriority="73" w:unhideWhenUsed="0"/>
+    <w:lsdException w:name="Light Shading Accent 1" w:semiHidden="0" w:uiPriority="60" w:unhideWhenUsed="0"/>
+    <w:lsdException w:name="Light List Accent 1" w:semiHidden="0" w:uiPriority="61" w:unhideWhenUsed="0"/>
+    <w:lsdException w:name="Light Grid Accent 1" w:semiHidden="0" w:uiPriority="62" w:unhideWhenUsed="0"/>
+    <w:lsdException w:name="Medium Shading 1 Accent 1" w:semiHidden="0" w:uiPriority="63" w:unhideWhenUsed="0"/>
+    <w:lsdException w:name="Medium Shading 2 Accent 1" w:semiHidden="0" w:uiPriority="64" w:unhideWhenUsed="0"/>
+    <w:lsdException w:name="Medium List 1 Accent 1" w:semiHidden="0" w:uiPriority="65" w:unhideWhenUsed="0"/>
+    <w:lsdException w:name="Revision" w:unhideWhenUsed="0"/>
+    <w:lsdException w:name="List Paragraph" w:semiHidden="0" w:uiPriority="34" w:unhideWhenUsed="0" w:qFormat="1"/>
+    <w:lsdException w:name="Quote" w:semiHidden="0" w:uiPriority="29" w:unhideWhenUsed="0" w:qFormat="1"/>
+    <w:lsdException w:name="Intense Quote" w:semiHidden="0" w:uiPriority="30" w:unhideWhenUsed="0" w:qFormat="1"/>
+    <w:lsdException w:name="Medium List 2 Accent 1" w:semiHidden="0" w:uiPriority="66" w:unhideWhenUsed="0"/>
+    <w:lsdException w:name="Medium Grid 1 Accent 1" w:semiHidden="0" w:uiPriority="67" w:unhideWhenUsed="0"/>
+    <w:lsdException w:name="Medium Grid 2 Accent 1" w:semiHidden="0" w:uiPriority="68" w:unhideWhenUsed="0"/>
+    <w:lsdException w:name="Medium Grid 3 Accent 1" w:semiHidden="0" w:uiPriority="69" w:unhideWhenUsed="0"/>
+    <w:lsdException w:name="Dark List Accent 1" w:semiHidden="0" w:uiPriority="70" w:unhideWhenUsed="0"/>
+    <w:lsdException w:name="Colorful Shading Accent 1" w:semiHidden="0" w:uiPriority="71" w:unhideWhenUsed="0"/>
+    <w:lsdException w:name="Colorful List Accent 1" w:semiHidden="0" w:uiPriority="72" w:unhideWhenUsed="0"/>
+    <w:lsdException w:name="Colorful Grid Accent 1" w:semiHidden="0" w:uiPriority="73" w:unhideWhenUsed="0"/>
+    <w:lsdException w:name="Light Shading Accent 2" w:semiHidden="0" w:uiPriority="60" w:unhideWhenUsed="0"/>
+    <w:lsdException w:name="Light List Accent 2" w:semiHidden="0" w:uiPriority="61" w:unhideWhenUsed="0"/>
+    <w:lsdException w:name="Light Grid Accent 2" w:semiHidden="0" w:uiPriority="62" w:unhideWhenUsed="0"/>
+    <w:lsdException w:name="Medium Shading 1 Accent 2" w:semiHidden="0" w:uiPriority="63" w:unhideWhenUsed="0"/>
+    <w:lsdException w:name="Medium Shading 2 Accent 2" w:semiHidden="0" w:uiPriority="64" w:unhideWhenUsed="0"/>
+    <w:lsdException w:name="Medium List 1 Accent 2" w:semiHidden="0" w:uiPriority="65" w:unhideWhenUsed="0"/>
+    <w:lsdException w:name="Medium List 2 Accent 2" w:semiHidden="0" w:uiPriority="66" w:unhideWhenUsed="0"/>
+    <w:lsdException w:name="Medium Grid 1 Accent 2" w:semiHidden="0" w:uiPriority="67" w:unhideWhenUsed="0"/>
+    <w:lsdException w:name="Medium Grid 2 Accent 2" w:semiHidden="0" w:uiPriority="68" w:unhideWhenUsed="0"/>
+    <w:lsdException w:name="Medium Grid 3 Accent 2" w:semiHidden="0" w:uiPriority="69" w:unhideWhenUsed="0"/>
+    <w:lsdException w:name="Dark List Accent 2" w:semiHidden="0" w:uiPriority="70" w:unhideWhenUsed="0"/>
+    <w:lsdException w:name="Colorful Shading Accent 2" w:semiHidden="0" w:uiPriority="71" w:unhideWhenUsed="0"/>
+    <w:lsdException w:name="Colorful List Accent 2" w:semiHidden="0" w:uiPriority="72" w:unhideWhenUsed="0"/>
+    <w:lsdException w:name="Colorful Grid Accent 2" w:semiHidden="0" w:uiPriority="73" w:unhideWhenUsed="0"/>
+    <w:lsdException w:name="Light Shading Accent 3" w:semiHidden="0" w:uiPriority="60" w:unhideWhenUsed="0"/>
+    <w:lsdException w:name="Light List Accent 3" w:semiHidden="0" w:uiPriority="61" w:unhideWhenUsed="0"/>
+    <w:lsdException w:name="Light Grid Accent 3" w:semiHidden="0" w:uiPriority="62" w:unhideWhenUsed="0"/>
+    <w:lsdException w:name="Medium Shading 1 Accent 3" w:semiHidden="0" w:uiPriority="63" w:unhideWhenUsed="0"/>
+    <w:lsdException w:name="Medium Shading 2 Accent 3" w:semiHidden="0" w:uiPriority="64" w:unhideWhenUsed="0"/>
+    <w:lsdException w:name="Medium List 1 Accent 3" w:semiHidden="0" w:uiPriority="65" w:unhideWhenUsed="0"/>
+    <w:lsdException w:name="Medium List 2 Accent 3" w:semiHidden="0" w:uiPriority="66" w:unhideWhenUsed="0"/>
+    <w:lsdException w:name="Medium Grid 1 Accent 3" w:semiHidden="0" w:uiPriority="67" w:unhideWhenUsed="0"/>
+    <w:lsdException w:name="Medium Grid 2 Accent 3" w:semiHidden="0" w:uiPriority="68" w:unhideWhenUsed="0"/>
+    <w:lsdException w:name="Medium Grid 3 Accent 3" w:semiHidden="0" w:uiPriority="69" w:unhideWhenUsed="0"/>
+    <w:lsdException w:name="Dark List Accent 3" w:semiHidden="0" w:uiPriority="70" w:unhideWhenUsed="0"/>
+    <w:lsdException w:name="Colorful Shading Accent 3" w:semiHidden="0" w:uiPriority="71" w:unhideWhenUsed="0"/>
+    <w:lsdException w:name="Colorful List Accent 3" w:semiHidden="0" w:uiPriority="72" w:unhideWhenUsed="0"/>
+    <w:lsdException w:name="Colorful Grid Accent 3" w:semiHidden="0" w:uiPriority="73" w:unhideWhenUsed="0"/>
+    <w:lsdException w:name="Light Shading Accent 4" w:semiHidden="0" w:uiPriority="60" w:unhideWhenUsed="0"/>
+    <w:lsdException w:name="Light List Accent 4" w:semiHidden="0" w:uiPriority="61" w:unhideWhenUsed="0"/>
+    <w:lsdException w:name="Light Grid Accent 4" w:semiHidden="0" w:uiPriority="62" w:unhideWhenUsed="0"/>
+    <w:lsdException w:name="Medium Shading 1 Accent 4" w:semiHidden="0" w:uiPriority="63" w:unhideWhenUsed="0"/>
+    <w:lsdException w:name="Medium Shading 2 Accent 4" w:semiHidden="0" w:uiPriority="64" w:unhideWhenUsed="0"/>
+    <w:lsdException w:name="Medium List 1 Accent 4" w:semiHidden="0" w:uiPriority="65" w:unhideWhenUsed="0"/>
+    <w:lsdException w:name="Medium List 2 Accent 4" w:semiHidden="0" w:uiPriority="66" w:unhideWhenUsed="0"/>
+    <w:lsdException w:name="Medium Grid 1 Accent 4" w:semiHidden="0" w:uiPriority="67" w:unhideWhenUsed="0"/>
+    <w:lsdException w:name="Medium Grid 2 Accent 4" w:semiHidden="0" w:uiPriority="68" w:unhideWhenUsed="0"/>
+    <w:lsdException w:name="Medium Grid 3 Accent 4" w:semiHidden="0" w:uiPriority="69" w:unhideWhenUsed="0"/>
+    <w:lsdException w:name="Dark List Accent 4" w:semiHidden="0" w:uiPriority="70" w:unhideWhenUsed="0"/>
+    <w:lsdException w:name="Colorful Shading Accent 4" w:semiHidden="0" w:uiPriority="71" w:unhideWhenUsed="0"/>
+    <w:lsdException w:name="Colorful List Accent 4" w:semiHidden="0" w:uiPriority="72" w:unhideWhenUsed="0"/>
+    <w:lsdException w:name="Colorful Grid Accent 4" w:semiHidden="0" w:uiPriority="73" w:unhideWhenUsed="0"/>
+    <w:lsdException w:name="Light Shading Accent 5" w:semiHidden="0" w:uiPriority="60" w:unhideWhenUsed="0"/>
+    <w:lsdException w:name="Light List Accent 5" w:semiHidden="0" w:uiPriority="61" w:unhideWhenUsed="0"/>
+    <w:lsdException w:name="Light Grid Accent 5" w:semiHidden="0" w:uiPriority="62" w:unhideWhenUsed="0"/>
+    <w:lsdException w:name="Medium Shading 1 Accent 5" w:semiHidden="0" w:uiPriority="63" w:unhideWhenUsed="0"/>
+    <w:lsdException w:name="Medium Shading 2 Accent 5" w:semiHidden="0" w:uiPriority="64" w:unhideWhenUsed="0"/>
+    <w:lsdException w:name="Medium List 1 Accent 5" w:semiHidden="0" w:uiPriority="65" w:unhideWhenUsed="0"/>
+    <w:lsdException w:name="Medium List 2 Accent 5" w:semiHidden="0" w:uiPriority="66" w:unhideWhenUsed="0"/>
+    <w:lsdException w:name="Medium Grid 1 Accent 5" w:semiHidden="0" w:uiPriority="67" w:unhideWhenUsed="0"/>
+    <w:lsdException w:name="Medium Grid 2 Accent 5" w:semiHidden="0" w:uiPriority="68" w:unhideWhenUsed="0"/>
+    <w:lsdException w:name="Medium Grid 3 Accent 5" w:semiHidden="0" w:uiPriority="69" w:unhideWhenUsed="0"/>
+    <w:lsdException w:name="Dark List Accent 5" w:semiHidden="0" w:uiPriority="70" w:unhideWhenUsed="0"/>
+    <w:lsdException w:name="Colorful Shading Accent 5" w:semiHidden="0" w:uiPriority="71" w:unhideWhenUsed="0"/>
+    <w:lsdException w:name="Colorful List Accent 5" w:semiHidden="0" w:uiPriority="72" w:unhideWhenUsed="0"/>
+    <w:lsdException w:name="Colorful Grid Accent 5" w:semiHidden="0" w:uiPriority="73" w:unhideWhenUsed="0"/>
+    <w:lsdException w:name="Light Shading Accent 6" w:semiHidden="0" w:uiPriority="60" w:unhideWhenUsed="0"/>
+    <w:lsdException w:name="Light List Accent 6" w:semiHidden="0" w:uiPriority="61" w:unhideWhenUsed="0"/>
+    <w:lsdException w:name="Light Grid Accent 6" w:semiHidden="0" w:uiPriority="62" w:unhideWhenUsed="0"/>
+    <w:lsdException w:name="Medium Shading 1 Accent 6" w:semiHidden="0" w:uiPriority="63" w:unhideWhenUsed="0"/>
+    <w:lsdException w:name="Medium Shading 2 Accent 6" w:semiHidden="0" w:uiPriority="64" w:unhideWhenUsed="0"/>
+    <w:lsdException w:name="Medium List 1 Accent 6" w:semiHidden="0" w:uiPriority="65" w:unhideWhenUsed="0"/>
+    <w:lsdException w:name="Medium List 2 Accent 6" w:semiHidden="0" w:uiPriority="66" w:unhideWhenUsed="0"/>
+    <w:lsdException w:name="Medium Grid 1 Accent 6" w:semiHidden="0" w:uiPriority="67" w:unhideWhenUsed="0"/>
+    <w:lsdException w:name="Medium Grid 2 Accent 6" w:semiHidden="0" w:uiPriority="68" w:unhideWhenUsed="0"/>
+    <w:lsdException w:name="Medium Grid 3 Accent 6" w:semiHidden="0" w:uiPriority="69" w:unhideWhenUsed="0"/>
+    <w:lsdException w:name="Dark List Accent 6" w:semiHidden="0" w:uiPriority="70" w:unhideWhenUsed="0"/>
+    <w:lsdException w:name="Colorful Shading Accent 6" w:semiHidden="0" w:uiPriority="71" w:unhideWhenUsed="0"/>
+    <w:lsdException w:name="Colorful List Accent 6" w:semiHidden="0" w:uiPriority="72" w:unhideWhenUsed="0"/>
+    <w:lsdException w:name="Colorful Grid Accent 6" w:semiHidden="0" w:uiPriority="73" w:unhideWhenUsed="0"/>
+    <w:lsdException w:name="Subtle Emphasis" w:semiHidden="0" w:uiPriority="19" w:unhideWhenUsed="0" w:qFormat="1"/>
+    <w:lsdException w:name="Intense Emphasis" w:semiHidden="0" w:uiPriority="21" w:unhideWhenUsed="0" w:qFormat="1"/>
+    <w:lsdException w:name="Subtle Reference" w:semiHidden="0" w:uiPriority="31" w:unhideWhenUsed="0" w:qFormat="1"/>
+    <w:lsdException w:name="Intense Reference" w:semiHidden="0" w:uiPriority="32" w:unhideWhenUsed="0" w:qFormat="1"/>
+    <w:lsdException w:name="Book Title" w:semiHidden="0" w:uiPriority="33" w:unhideWhenUsed="0" w:qFormat="1"/>
+    <w:lsdException w:name="Bibliography" w:uiPriority="37"/>
+    <w:lsdException w:name="TOC Heading" w:uiPriority="39" w:qFormat="1"/>
   </w:latentStyles>
   <w:style w:type="paragraph" w:default="1" w:styleId="Normal">
     <w:name w:val="Normal"/>
@@ -2872,7 +3219,7 @@
   <a:extraClrSchemeLst/>
   <a:extLst>
     <a:ext uri="{05A4C25C-085E-4340-85A3-A5531E510DB2}">
-      <thm15:themeFamily xmlns:thm15="http://schemas.microsoft.com/office/thememl/2012/main" name="Office Theme" id="{62F939B6-93AF-4DB8-9C6B-D6C7DFDC589F}" vid="{4A3C46E8-61CC-4603-A589-7422A47A8E4A}"/>
+      <thm15:themeFamily xmlns:thm15="http://schemas.microsoft.com/office/thememl/2012/main" xmlns="" name="Office Theme" id="{62F939B6-93AF-4DB8-9C6B-D6C7DFDC589F}" vid="{4A3C46E8-61CC-4603-A589-7422A47A8E4A}"/>
     </a:ext>
   </a:extLst>
 </a:theme>
